--- a/documents/Lewis_log.docx
+++ b/documents/Lewis_log.docx
@@ -1,3 +1,5361 @@
+
+<file path=word/document.xml><?xml version="1.0" encoding="utf-8"?>
+<w:document xmlns:wpc="http://schemas.microsoft.com/office/word/2010/wordprocessingCanvas" xmlns:mc="http://schemas.openxmlformats.org/markup-compatibility/2006" xmlns:o="urn:schemas-microsoft-com:office:office" xmlns:r="http://schemas.openxmlformats.org/officeDocument/2006/relationships" xmlns:m="http://schemas.openxmlformats.org/officeDocument/2006/math" xmlns:v="urn:schemas-microsoft-com:vml" xmlns:wp14="http://schemas.microsoft.com/office/word/2010/wordprocessingDrawing" xmlns:wp="http://schemas.openxmlformats.org/drawingml/2006/wordprocessingDrawing" xmlns:w10="urn:schemas-microsoft-com:office:word" xmlns:w="http://schemas.openxmlformats.org/wordprocessingml/2006/main" xmlns:w14="http://schemas.microsoft.com/office/word/2010/wordml" xmlns:w15="http://schemas.microsoft.com/office/word/2012/wordml" xmlns:wpg="http://schemas.microsoft.com/office/word/2010/wordprocessingGroup" xmlns:wpi="http://schemas.microsoft.com/office/word/2010/wordprocessingInk" xmlns:wne="http://schemas.microsoft.com/office/word/2006/wordml" xmlns:wps="http://schemas.microsoft.com/office/word/2010/wordprocessingShape" mc:Ignorable="w14 w15 wp14">
+  <w:body>
+    <w:tbl>
+      <w:tblPr>
+        <w:tblStyle w:val="TableGrid"/>
+        <w:tblW w:w="9639" w:type="dxa"/>
+        <w:tblInd w:w="108" w:type="dxa"/>
+        <w:tblLook w:val="04A0" w:firstRow="1" w:lastRow="0" w:firstColumn="1" w:lastColumn="0" w:noHBand="0" w:noVBand="1"/>
+      </w:tblPr>
+      <w:tblGrid>
+        <w:gridCol w:w="3119"/>
+        <w:gridCol w:w="1417"/>
+        <w:gridCol w:w="1276"/>
+        <w:gridCol w:w="1276"/>
+        <w:gridCol w:w="1134"/>
+        <w:gridCol w:w="1417"/>
+      </w:tblGrid>
+      <w:tr>
+        <w:trPr>
+          <w:trHeight w:val="510"/>
+        </w:trPr>
+        <w:tc>
+          <w:tcPr>
+            <w:tcW w:w="9639" w:type="dxa"/>
+            <w:gridSpan w:val="6"/>
+            <w:tcBorders>
+              <w:top w:val="single" w:sz="4" w:space="0" w:color="000000" w:themeColor="text1"/>
+              <w:bottom w:val="single" w:sz="4" w:space="0" w:color="000000" w:themeColor="text1"/>
+            </w:tcBorders>
+            <w:shd w:val="clear" w:color="auto" w:fill="D9D9D9" w:themeFill="background1" w:themeFillShade="D9"/>
+          </w:tcPr>
+          <w:p>
+            <w:pPr>
+              <w:rPr>
+                <w:i/>
+                <w:lang w:eastAsia="en-CA"/>
+              </w:rPr>
+            </w:pPr>
+            <w:r>
+              <w:rPr>
+                <w:b/>
+                <w:lang w:eastAsia="en-CA"/>
+              </w:rPr>
+              <w:t>ECE498A:  Student Log</w:t>
+            </w:r>
+          </w:p>
+        </w:tc>
+      </w:tr>
+      <w:tr>
+        <w:tc>
+          <w:tcPr>
+            <w:tcW w:w="9639" w:type="dxa"/>
+            <w:gridSpan w:val="6"/>
+            <w:vAlign w:val="center"/>
+          </w:tcPr>
+          <w:p>
+            <w:pPr>
+              <w:spacing w:before="0"/>
+              <w:rPr>
+                <w:b/>
+              </w:rPr>
+            </w:pPr>
+          </w:p>
+          <w:p>
+            <w:pPr>
+              <w:spacing w:before="0"/>
+              <w:rPr>
+                <w:b/>
+                <w:u w:val="single"/>
+              </w:rPr>
+            </w:pPr>
+            <w:r>
+              <w:rPr>
+                <w:b/>
+              </w:rPr>
+              <w:t xml:space="preserve">Name: </w:t>
+            </w:r>
+            <w:r>
+              <w:rPr>
+                <w:b/>
+                <w:u w:val="single"/>
+              </w:rPr>
+              <w:t xml:space="preserve">         </w:t>
+            </w:r>
+            <w:r>
+              <w:rPr>
+                <w:b/>
+                <w:u w:val="single"/>
+              </w:rPr>
+              <w:t xml:space="preserve">        </w:t>
+            </w:r>
+            <w:r>
+              <w:rPr>
+                <w:b/>
+                <w:u w:val="single"/>
+              </w:rPr>
+              <w:t>Qi Liu</w:t>
+            </w:r>
+            <w:r>
+              <w:rPr>
+                <w:b/>
+                <w:u w:val="single"/>
+              </w:rPr>
+              <w:t xml:space="preserve"> </w:t>
+            </w:r>
+            <w:r>
+              <w:rPr>
+                <w:b/>
+                <w:u w:val="single"/>
+              </w:rPr>
+              <w:t xml:space="preserve">                     </w:t>
+            </w:r>
+            <w:r>
+              <w:rPr>
+                <w:b/>
+              </w:rPr>
+              <w:t xml:space="preserve">         Group:   </w:t>
+            </w:r>
+            <w:r>
+              <w:rPr>
+                <w:b/>
+                <w:u w:val="single"/>
+              </w:rPr>
+              <w:t xml:space="preserve">  </w:t>
+            </w:r>
+            <w:r>
+              <w:rPr>
+                <w:b/>
+                <w:u w:val="single"/>
+              </w:rPr>
+              <w:t xml:space="preserve">       </w:t>
+            </w:r>
+            <w:r>
+              <w:rPr>
+                <w:b/>
+                <w:u w:val="single"/>
+              </w:rPr>
+              <w:t>2015.010</w:t>
+            </w:r>
+            <w:r>
+              <w:rPr>
+                <w:b/>
+                <w:u w:val="single"/>
+              </w:rPr>
+              <w:t xml:space="preserve">               </w:t>
+            </w:r>
+            <w:r>
+              <w:rPr>
+                <w:b/>
+                <w:u w:val="single"/>
+              </w:rPr>
+              <w:t xml:space="preserve">    </w:t>
+            </w:r>
+            <w:r>
+              <w:rPr>
+                <w:b/>
+              </w:rPr>
+              <w:t xml:space="preserve">            Signature</w:t>
+            </w:r>
+            <w:proofErr w:type="gramStart"/>
+            <w:r>
+              <w:rPr>
+                <w:b/>
+              </w:rPr>
+              <w:t>:</w:t>
+            </w:r>
+            <w:r>
+              <w:rPr>
+                <w:b/>
+              </w:rPr>
+              <w:t xml:space="preserve"> </w:t>
+            </w:r>
+            <w:r>
+              <w:rPr>
+                <w:b/>
+                <w:u w:val="single"/>
+              </w:rPr>
+              <w:t xml:space="preserve">         </w:t>
+            </w:r>
+            <w:r>
+              <w:rPr>
+                <w:rFonts w:ascii="Edwardian Script ITC" w:hAnsi="Edwardian Script ITC"/>
+                <w:b/>
+                <w:sz w:val="36"/>
+                <w:u w:val="single"/>
+              </w:rPr>
+              <w:t xml:space="preserve">                </w:t>
+            </w:r>
+            <w:r>
+              <w:rPr>
+                <w:b/>
+                <w:u w:val="single"/>
+              </w:rPr>
+              <w:t xml:space="preserve">                          </w:t>
+            </w:r>
+            <w:r>
+              <w:rPr>
+                <w:b/>
+                <w:sz w:val="2"/>
+                <w:u w:val="single"/>
+              </w:rPr>
+              <w:t>.</w:t>
+            </w:r>
+            <w:proofErr w:type="gramEnd"/>
+          </w:p>
+          <w:p>
+            <w:pPr>
+              <w:spacing w:before="0"/>
+              <w:rPr>
+                <w:b/>
+              </w:rPr>
+            </w:pPr>
+          </w:p>
+          <w:p>
+            <w:pPr>
+              <w:spacing w:before="0"/>
+              <w:rPr>
+                <w:b/>
+              </w:rPr>
+            </w:pPr>
+            <w:r>
+              <w:rPr>
+                <w:b/>
+              </w:rPr>
+              <w:t xml:space="preserve">By signing above, I am stating that this is an accurate account of the tasks, dates, and times that I worked on my capstone design project.  </w:t>
+            </w:r>
+          </w:p>
+          <w:p>
+            <w:pPr>
+              <w:spacing w:before="0"/>
+              <w:rPr>
+                <w:b/>
+              </w:rPr>
+            </w:pPr>
+            <w:r>
+              <w:rPr>
+                <w:b/>
+              </w:rPr>
+              <w:t xml:space="preserve"> </w:t>
+            </w:r>
+          </w:p>
+        </w:tc>
+      </w:tr>
+      <w:tr>
+        <w:trPr>
+          <w:trHeight w:val="510"/>
+        </w:trPr>
+        <w:tc>
+          <w:tcPr>
+            <w:tcW w:w="3119" w:type="dxa"/>
+            <w:tcBorders>
+              <w:right w:val="nil"/>
+            </w:tcBorders>
+            <w:vAlign w:val="center"/>
+          </w:tcPr>
+          <w:p>
+            <w:pPr>
+              <w:spacing w:before="0"/>
+              <w:rPr>
+                <w:b/>
+              </w:rPr>
+            </w:pPr>
+            <w:r>
+              <w:rPr>
+                <w:b/>
+              </w:rPr>
+              <w:t>Task</w:t>
+            </w:r>
+          </w:p>
+        </w:tc>
+        <w:tc>
+          <w:tcPr>
+            <w:tcW w:w="1417" w:type="dxa"/>
+            <w:tcBorders>
+              <w:left w:val="nil"/>
+              <w:right w:val="nil"/>
+            </w:tcBorders>
+            <w:vAlign w:val="center"/>
+          </w:tcPr>
+          <w:p>
+            <w:pPr>
+              <w:spacing w:before="0"/>
+              <w:rPr>
+                <w:b/>
+              </w:rPr>
+            </w:pPr>
+            <w:r>
+              <w:rPr>
+                <w:b/>
+              </w:rPr>
+              <w:t>Date</w:t>
+            </w:r>
+          </w:p>
+        </w:tc>
+        <w:tc>
+          <w:tcPr>
+            <w:tcW w:w="1276" w:type="dxa"/>
+            <w:tcBorders>
+              <w:left w:val="nil"/>
+              <w:right w:val="nil"/>
+            </w:tcBorders>
+            <w:vAlign w:val="center"/>
+          </w:tcPr>
+          <w:p>
+            <w:pPr>
+              <w:spacing w:before="0"/>
+              <w:rPr>
+                <w:b/>
+              </w:rPr>
+            </w:pPr>
+            <w:r>
+              <w:rPr>
+                <w:b/>
+              </w:rPr>
+              <w:t>Start time</w:t>
+            </w:r>
+          </w:p>
+        </w:tc>
+        <w:tc>
+          <w:tcPr>
+            <w:tcW w:w="1276" w:type="dxa"/>
+            <w:tcBorders>
+              <w:left w:val="nil"/>
+              <w:right w:val="nil"/>
+            </w:tcBorders>
+            <w:vAlign w:val="center"/>
+          </w:tcPr>
+          <w:p>
+            <w:pPr>
+              <w:spacing w:before="0"/>
+              <w:rPr>
+                <w:b/>
+              </w:rPr>
+            </w:pPr>
+            <w:r>
+              <w:rPr>
+                <w:b/>
+              </w:rPr>
+              <w:t>Finish time</w:t>
+            </w:r>
+          </w:p>
+        </w:tc>
+        <w:tc>
+          <w:tcPr>
+            <w:tcW w:w="1134" w:type="dxa"/>
+            <w:tcBorders>
+              <w:left w:val="nil"/>
+              <w:right w:val="nil"/>
+            </w:tcBorders>
+            <w:vAlign w:val="center"/>
+          </w:tcPr>
+          <w:p>
+            <w:pPr>
+              <w:spacing w:before="0"/>
+              <w:rPr>
+                <w:b/>
+              </w:rPr>
+            </w:pPr>
+            <w:r>
+              <w:rPr>
+                <w:b/>
+              </w:rPr>
+              <w:t>Hours</w:t>
+            </w:r>
+          </w:p>
+        </w:tc>
+        <w:tc>
+          <w:tcPr>
+            <w:tcW w:w="1417" w:type="dxa"/>
+            <w:tcBorders>
+              <w:left w:val="nil"/>
+            </w:tcBorders>
+            <w:vAlign w:val="center"/>
+          </w:tcPr>
+          <w:p>
+            <w:pPr>
+              <w:spacing w:before="0"/>
+              <w:rPr>
+                <w:b/>
+              </w:rPr>
+            </w:pPr>
+            <w:r>
+              <w:rPr>
+                <w:b/>
+              </w:rPr>
+              <w:t>Running total of hours</w:t>
+            </w:r>
+          </w:p>
+        </w:tc>
+      </w:tr>
+      <w:tr>
+        <w:trPr>
+          <w:trHeight w:val="510"/>
+        </w:trPr>
+        <w:tc>
+          <w:tcPr>
+            <w:tcW w:w="3119" w:type="dxa"/>
+            <w:tcBorders>
+              <w:right w:val="nil"/>
+            </w:tcBorders>
+            <w:shd w:val="clear" w:color="auto" w:fill="auto"/>
+            <w:vAlign w:val="center"/>
+          </w:tcPr>
+          <w:p>
+            <w:pPr>
+              <w:spacing w:before="0"/>
+              <w:rPr>
+                <w:noProof/>
+                <w:lang w:eastAsia="en-CA"/>
+              </w:rPr>
+            </w:pPr>
+            <w:r>
+              <w:rPr>
+                <w:noProof/>
+                <w:lang w:eastAsia="en-CA"/>
+              </w:rPr>
+              <w:t>-brainstorming topics for FYDP</w:t>
+            </w:r>
+          </w:p>
+          <w:p>
+            <w:pPr>
+              <w:spacing w:before="0"/>
+              <w:rPr>
+                <w:noProof/>
+                <w:lang w:eastAsia="en-CA"/>
+              </w:rPr>
+            </w:pPr>
+            <w:r>
+              <w:rPr>
+                <w:noProof/>
+                <w:lang w:eastAsia="en-CA"/>
+              </w:rPr>
+              <w:t>-researched existing messaging clients</w:t>
+            </w:r>
+          </w:p>
+        </w:tc>
+        <w:tc>
+          <w:tcPr>
+            <w:tcW w:w="1417" w:type="dxa"/>
+            <w:tcBorders>
+              <w:left w:val="nil"/>
+              <w:right w:val="nil"/>
+            </w:tcBorders>
+            <w:shd w:val="clear" w:color="auto" w:fill="auto"/>
+            <w:vAlign w:val="center"/>
+          </w:tcPr>
+          <w:p>
+            <w:pPr>
+              <w:spacing w:before="0"/>
+            </w:pPr>
+            <w:r>
+              <w:t>May 8</w:t>
+            </w:r>
+          </w:p>
+        </w:tc>
+        <w:tc>
+          <w:tcPr>
+            <w:tcW w:w="1276" w:type="dxa"/>
+            <w:tcBorders>
+              <w:left w:val="nil"/>
+              <w:right w:val="nil"/>
+            </w:tcBorders>
+            <w:shd w:val="clear" w:color="auto" w:fill="auto"/>
+            <w:vAlign w:val="center"/>
+          </w:tcPr>
+          <w:p>
+            <w:pPr>
+              <w:spacing w:before="0"/>
+            </w:pPr>
+            <w:r>
+              <w:t>5:00PM</w:t>
+            </w:r>
+          </w:p>
+        </w:tc>
+        <w:tc>
+          <w:tcPr>
+            <w:tcW w:w="1276" w:type="dxa"/>
+            <w:tcBorders>
+              <w:left w:val="nil"/>
+              <w:right w:val="nil"/>
+            </w:tcBorders>
+            <w:shd w:val="clear" w:color="auto" w:fill="auto"/>
+            <w:vAlign w:val="center"/>
+          </w:tcPr>
+          <w:p>
+            <w:pPr>
+              <w:spacing w:before="0"/>
+            </w:pPr>
+            <w:r>
+              <w:t>8:00PM</w:t>
+            </w:r>
+          </w:p>
+        </w:tc>
+        <w:tc>
+          <w:tcPr>
+            <w:tcW w:w="1134" w:type="dxa"/>
+            <w:tcBorders>
+              <w:left w:val="nil"/>
+              <w:right w:val="nil"/>
+            </w:tcBorders>
+            <w:shd w:val="clear" w:color="auto" w:fill="auto"/>
+            <w:vAlign w:val="center"/>
+          </w:tcPr>
+          <w:p>
+            <w:pPr>
+              <w:spacing w:before="0"/>
+            </w:pPr>
+            <w:r>
+              <w:t>3</w:t>
+            </w:r>
+          </w:p>
+        </w:tc>
+        <w:tc>
+          <w:tcPr>
+            <w:tcW w:w="1417" w:type="dxa"/>
+            <w:tcBorders>
+              <w:left w:val="nil"/>
+            </w:tcBorders>
+            <w:shd w:val="clear" w:color="auto" w:fill="auto"/>
+            <w:vAlign w:val="center"/>
+          </w:tcPr>
+          <w:p>
+            <w:pPr>
+              <w:spacing w:before="0"/>
+            </w:pPr>
+            <w:r>
+              <w:t>3</w:t>
+            </w:r>
+          </w:p>
+        </w:tc>
+      </w:tr>
+      <w:tr>
+        <w:trPr>
+          <w:trHeight w:val="510"/>
+        </w:trPr>
+        <w:tc>
+          <w:tcPr>
+            <w:tcW w:w="3119" w:type="dxa"/>
+            <w:tcBorders>
+              <w:right w:val="nil"/>
+            </w:tcBorders>
+            <w:shd w:val="clear" w:color="auto" w:fill="auto"/>
+            <w:vAlign w:val="center"/>
+          </w:tcPr>
+          <w:p>
+            <w:pPr>
+              <w:spacing w:before="0"/>
+              <w:rPr>
+                <w:noProof/>
+                <w:lang w:eastAsia="en-CA"/>
+              </w:rPr>
+            </w:pPr>
+            <w:r>
+              <w:rPr>
+                <w:noProof/>
+                <w:lang w:eastAsia="en-CA"/>
+              </w:rPr>
+              <w:t>-researched platforms and tools used for web development</w:t>
+            </w:r>
+          </w:p>
+          <w:p>
+            <w:pPr>
+              <w:spacing w:before="0"/>
+              <w:rPr>
+                <w:noProof/>
+                <w:lang w:eastAsia="en-CA"/>
+              </w:rPr>
+            </w:pPr>
+            <w:r>
+              <w:rPr>
+                <w:noProof/>
+                <w:lang w:eastAsia="en-CA"/>
+              </w:rPr>
+              <w:t>-researched distributed messaging libraries</w:t>
+            </w:r>
+          </w:p>
+          <w:p>
+            <w:pPr>
+              <w:spacing w:before="0"/>
+              <w:rPr>
+                <w:noProof/>
+                <w:lang w:eastAsia="en-CA"/>
+              </w:rPr>
+            </w:pPr>
+            <w:r>
+              <w:rPr>
+                <w:noProof/>
+                <w:lang w:eastAsia="en-CA"/>
+              </w:rPr>
+              <w:t>-read up on asynchronous javascript programming (callbacks vs promises)</w:t>
+            </w:r>
+          </w:p>
+        </w:tc>
+        <w:tc>
+          <w:tcPr>
+            <w:tcW w:w="1417" w:type="dxa"/>
+            <w:tcBorders>
+              <w:left w:val="nil"/>
+              <w:right w:val="nil"/>
+            </w:tcBorders>
+            <w:shd w:val="clear" w:color="auto" w:fill="auto"/>
+            <w:vAlign w:val="center"/>
+          </w:tcPr>
+          <w:p>
+            <w:pPr>
+              <w:spacing w:before="0"/>
+            </w:pPr>
+            <w:r>
+              <w:t>May 10</w:t>
+            </w:r>
+          </w:p>
+        </w:tc>
+        <w:tc>
+          <w:tcPr>
+            <w:tcW w:w="1276" w:type="dxa"/>
+            <w:tcBorders>
+              <w:left w:val="nil"/>
+              <w:right w:val="nil"/>
+            </w:tcBorders>
+            <w:shd w:val="clear" w:color="auto" w:fill="auto"/>
+            <w:vAlign w:val="center"/>
+          </w:tcPr>
+          <w:p>
+            <w:pPr>
+              <w:spacing w:before="0"/>
+            </w:pPr>
+            <w:r>
+              <w:t>7:00PM</w:t>
+            </w:r>
+          </w:p>
+        </w:tc>
+        <w:tc>
+          <w:tcPr>
+            <w:tcW w:w="1276" w:type="dxa"/>
+            <w:tcBorders>
+              <w:left w:val="nil"/>
+              <w:right w:val="nil"/>
+            </w:tcBorders>
+            <w:shd w:val="clear" w:color="auto" w:fill="auto"/>
+            <w:vAlign w:val="center"/>
+          </w:tcPr>
+          <w:p>
+            <w:pPr>
+              <w:spacing w:before="0"/>
+            </w:pPr>
+            <w:r>
+              <w:t>9:00PM</w:t>
+            </w:r>
+          </w:p>
+        </w:tc>
+        <w:tc>
+          <w:tcPr>
+            <w:tcW w:w="1134" w:type="dxa"/>
+            <w:tcBorders>
+              <w:left w:val="nil"/>
+              <w:right w:val="nil"/>
+            </w:tcBorders>
+            <w:shd w:val="clear" w:color="auto" w:fill="auto"/>
+            <w:vAlign w:val="center"/>
+          </w:tcPr>
+          <w:p>
+            <w:pPr>
+              <w:spacing w:before="0"/>
+            </w:pPr>
+            <w:r>
+              <w:t>2</w:t>
+            </w:r>
+          </w:p>
+        </w:tc>
+        <w:tc>
+          <w:tcPr>
+            <w:tcW w:w="1417" w:type="dxa"/>
+            <w:tcBorders>
+              <w:left w:val="nil"/>
+            </w:tcBorders>
+            <w:shd w:val="clear" w:color="auto" w:fill="auto"/>
+            <w:vAlign w:val="center"/>
+          </w:tcPr>
+          <w:p>
+            <w:pPr>
+              <w:spacing w:before="0"/>
+            </w:pPr>
+            <w:r>
+              <w:t>5</w:t>
+            </w:r>
+          </w:p>
+        </w:tc>
+      </w:tr>
+      <w:tr>
+        <w:trPr>
+          <w:trHeight w:val="510"/>
+        </w:trPr>
+        <w:tc>
+          <w:tcPr>
+            <w:tcW w:w="3119" w:type="dxa"/>
+            <w:tcBorders>
+              <w:right w:val="nil"/>
+            </w:tcBorders>
+            <w:shd w:val="clear" w:color="auto" w:fill="auto"/>
+            <w:vAlign w:val="center"/>
+          </w:tcPr>
+          <w:p>
+            <w:pPr>
+              <w:spacing w:before="0"/>
+            </w:pPr>
+            <w:r>
+              <w:t>Group meeting:</w:t>
+            </w:r>
+          </w:p>
+          <w:p>
+            <w:pPr>
+              <w:spacing w:before="0"/>
+            </w:pPr>
+            <w:r>
+              <w:t>-Decided on topic for FYDP</w:t>
+            </w:r>
+          </w:p>
+          <w:p>
+            <w:pPr>
+              <w:spacing w:before="0"/>
+            </w:pPr>
+            <w:r>
+              <w:t>-</w:t>
+            </w:r>
+            <w:proofErr w:type="spellStart"/>
+            <w:r>
+              <w:t>S</w:t>
+            </w:r>
+            <w:r>
+              <w:t>caffolded</w:t>
+            </w:r>
+            <w:proofErr w:type="spellEnd"/>
+            <w:r>
+              <w:t xml:space="preserve"> initial angular app with yeoman </w:t>
+            </w:r>
+          </w:p>
+          <w:p>
+            <w:pPr>
+              <w:spacing w:before="0"/>
+            </w:pPr>
+            <w:r>
+              <w:t>-modified grunt script to launch in chrome instead of default browser</w:t>
+            </w:r>
+          </w:p>
+        </w:tc>
+        <w:tc>
+          <w:tcPr>
+            <w:tcW w:w="1417" w:type="dxa"/>
+            <w:tcBorders>
+              <w:left w:val="nil"/>
+              <w:right w:val="nil"/>
+            </w:tcBorders>
+            <w:shd w:val="clear" w:color="auto" w:fill="auto"/>
+            <w:vAlign w:val="center"/>
+          </w:tcPr>
+          <w:p>
+            <w:pPr>
+              <w:spacing w:before="0"/>
+            </w:pPr>
+            <w:r>
+              <w:t>May 11</w:t>
+            </w:r>
+          </w:p>
+        </w:tc>
+        <w:tc>
+          <w:tcPr>
+            <w:tcW w:w="1276" w:type="dxa"/>
+            <w:tcBorders>
+              <w:left w:val="nil"/>
+              <w:right w:val="nil"/>
+            </w:tcBorders>
+            <w:shd w:val="clear" w:color="auto" w:fill="auto"/>
+            <w:vAlign w:val="center"/>
+          </w:tcPr>
+          <w:p>
+            <w:pPr>
+              <w:spacing w:before="0"/>
+            </w:pPr>
+            <w:r>
+              <w:t>3:00PM</w:t>
+            </w:r>
+          </w:p>
+        </w:tc>
+        <w:tc>
+          <w:tcPr>
+            <w:tcW w:w="1276" w:type="dxa"/>
+            <w:tcBorders>
+              <w:left w:val="nil"/>
+              <w:right w:val="nil"/>
+            </w:tcBorders>
+            <w:shd w:val="clear" w:color="auto" w:fill="auto"/>
+            <w:vAlign w:val="center"/>
+          </w:tcPr>
+          <w:p>
+            <w:pPr>
+              <w:spacing w:before="0"/>
+            </w:pPr>
+            <w:r>
+              <w:t>5:00PM</w:t>
+            </w:r>
+          </w:p>
+        </w:tc>
+        <w:tc>
+          <w:tcPr>
+            <w:tcW w:w="1134" w:type="dxa"/>
+            <w:tcBorders>
+              <w:left w:val="nil"/>
+              <w:right w:val="nil"/>
+            </w:tcBorders>
+            <w:shd w:val="clear" w:color="auto" w:fill="auto"/>
+            <w:vAlign w:val="center"/>
+          </w:tcPr>
+          <w:p>
+            <w:pPr>
+              <w:spacing w:before="0"/>
+            </w:pPr>
+            <w:r>
+              <w:t>2</w:t>
+            </w:r>
+          </w:p>
+        </w:tc>
+        <w:tc>
+          <w:tcPr>
+            <w:tcW w:w="1417" w:type="dxa"/>
+            <w:tcBorders>
+              <w:left w:val="nil"/>
+            </w:tcBorders>
+            <w:shd w:val="clear" w:color="auto" w:fill="auto"/>
+            <w:vAlign w:val="center"/>
+          </w:tcPr>
+          <w:p>
+            <w:pPr>
+              <w:spacing w:before="0"/>
+            </w:pPr>
+            <w:r>
+              <w:t>7</w:t>
+            </w:r>
+          </w:p>
+        </w:tc>
+      </w:tr>
+      <w:tr>
+        <w:trPr>
+          <w:trHeight w:val="510"/>
+        </w:trPr>
+        <w:tc>
+          <w:tcPr>
+            <w:tcW w:w="3119" w:type="dxa"/>
+            <w:tcBorders>
+              <w:right w:val="nil"/>
+            </w:tcBorders>
+            <w:shd w:val="clear" w:color="auto" w:fill="auto"/>
+            <w:vAlign w:val="center"/>
+          </w:tcPr>
+          <w:p>
+            <w:pPr>
+              <w:spacing w:before="0"/>
+            </w:pPr>
+            <w:r>
+              <w:t>Group meeting:</w:t>
+            </w:r>
+          </w:p>
+          <w:p>
+            <w:pPr>
+              <w:spacing w:before="0"/>
+            </w:pPr>
+            <w:r>
+              <w:t xml:space="preserve">-added new message controller </w:t>
+            </w:r>
+          </w:p>
+          <w:p>
+            <w:pPr>
+              <w:spacing w:before="0"/>
+            </w:pPr>
+            <w:r>
+              <w:t xml:space="preserve">-added </w:t>
+            </w:r>
+            <w:proofErr w:type="spellStart"/>
+            <w:r>
+              <w:t>browserified</w:t>
+            </w:r>
+            <w:proofErr w:type="spellEnd"/>
+            <w:r>
+              <w:t xml:space="preserve"> </w:t>
+            </w:r>
+            <w:proofErr w:type="spellStart"/>
+            <w:r>
+              <w:t>telehash</w:t>
+            </w:r>
+            <w:proofErr w:type="spellEnd"/>
+            <w:r>
+              <w:t xml:space="preserve"> package</w:t>
+            </w:r>
+          </w:p>
+        </w:tc>
+        <w:tc>
+          <w:tcPr>
+            <w:tcW w:w="1417" w:type="dxa"/>
+            <w:tcBorders>
+              <w:left w:val="nil"/>
+              <w:right w:val="nil"/>
+            </w:tcBorders>
+            <w:shd w:val="clear" w:color="auto" w:fill="auto"/>
+            <w:vAlign w:val="center"/>
+          </w:tcPr>
+          <w:p>
+            <w:pPr>
+              <w:spacing w:before="0"/>
+            </w:pPr>
+            <w:r>
+              <w:t>May 14</w:t>
+            </w:r>
+          </w:p>
+        </w:tc>
+        <w:tc>
+          <w:tcPr>
+            <w:tcW w:w="1276" w:type="dxa"/>
+            <w:tcBorders>
+              <w:left w:val="nil"/>
+              <w:right w:val="nil"/>
+            </w:tcBorders>
+            <w:shd w:val="clear" w:color="auto" w:fill="auto"/>
+            <w:vAlign w:val="center"/>
+          </w:tcPr>
+          <w:p>
+            <w:pPr>
+              <w:spacing w:before="0"/>
+            </w:pPr>
+            <w:r>
+              <w:t>2:00PM</w:t>
+            </w:r>
+          </w:p>
+        </w:tc>
+        <w:tc>
+          <w:tcPr>
+            <w:tcW w:w="1276" w:type="dxa"/>
+            <w:tcBorders>
+              <w:left w:val="nil"/>
+              <w:right w:val="nil"/>
+            </w:tcBorders>
+            <w:shd w:val="clear" w:color="auto" w:fill="auto"/>
+            <w:vAlign w:val="center"/>
+          </w:tcPr>
+          <w:p>
+            <w:pPr>
+              <w:spacing w:before="0"/>
+            </w:pPr>
+            <w:r>
+              <w:t>4:30PM</w:t>
+            </w:r>
+          </w:p>
+        </w:tc>
+        <w:tc>
+          <w:tcPr>
+            <w:tcW w:w="1134" w:type="dxa"/>
+            <w:tcBorders>
+              <w:left w:val="nil"/>
+              <w:right w:val="nil"/>
+            </w:tcBorders>
+            <w:shd w:val="clear" w:color="auto" w:fill="auto"/>
+            <w:vAlign w:val="center"/>
+          </w:tcPr>
+          <w:p>
+            <w:pPr>
+              <w:spacing w:before="0"/>
+            </w:pPr>
+            <w:r>
+              <w:t>2.5</w:t>
+            </w:r>
+          </w:p>
+        </w:tc>
+        <w:tc>
+          <w:tcPr>
+            <w:tcW w:w="1417" w:type="dxa"/>
+            <w:tcBorders>
+              <w:left w:val="nil"/>
+            </w:tcBorders>
+            <w:shd w:val="clear" w:color="auto" w:fill="auto"/>
+            <w:vAlign w:val="center"/>
+          </w:tcPr>
+          <w:p>
+            <w:pPr>
+              <w:spacing w:before="0"/>
+            </w:pPr>
+            <w:r>
+              <w:t>9.5</w:t>
+            </w:r>
+          </w:p>
+        </w:tc>
+      </w:tr>
+      <w:tr>
+        <w:trPr>
+          <w:trHeight w:val="510"/>
+        </w:trPr>
+        <w:tc>
+          <w:tcPr>
+            <w:tcW w:w="3119" w:type="dxa"/>
+            <w:tcBorders>
+              <w:right w:val="nil"/>
+            </w:tcBorders>
+            <w:shd w:val="clear" w:color="auto" w:fill="auto"/>
+            <w:vAlign w:val="center"/>
+          </w:tcPr>
+          <w:p>
+            <w:pPr>
+              <w:spacing w:before="0"/>
+            </w:pPr>
+            <w:r>
+              <w:t>-benchmarked solutions for distributed messaging</w:t>
+            </w:r>
+          </w:p>
+          <w:p>
+            <w:pPr>
+              <w:spacing w:before="0"/>
+            </w:pPr>
+            <w:r>
+              <w:t>-researched into operational transformation libraries used for real time messaging</w:t>
+            </w:r>
+          </w:p>
+        </w:tc>
+        <w:tc>
+          <w:tcPr>
+            <w:tcW w:w="1417" w:type="dxa"/>
+            <w:tcBorders>
+              <w:left w:val="nil"/>
+              <w:right w:val="nil"/>
+            </w:tcBorders>
+            <w:shd w:val="clear" w:color="auto" w:fill="auto"/>
+            <w:vAlign w:val="center"/>
+          </w:tcPr>
+          <w:p>
+            <w:pPr>
+              <w:spacing w:before="0"/>
+            </w:pPr>
+            <w:r>
+              <w:t>May 17</w:t>
+            </w:r>
+          </w:p>
+        </w:tc>
+        <w:tc>
+          <w:tcPr>
+            <w:tcW w:w="1276" w:type="dxa"/>
+            <w:tcBorders>
+              <w:left w:val="nil"/>
+              <w:right w:val="nil"/>
+            </w:tcBorders>
+            <w:shd w:val="clear" w:color="auto" w:fill="auto"/>
+            <w:vAlign w:val="center"/>
+          </w:tcPr>
+          <w:p>
+            <w:pPr>
+              <w:spacing w:before="0"/>
+            </w:pPr>
+            <w:r>
+              <w:t>5:00PM</w:t>
+            </w:r>
+          </w:p>
+        </w:tc>
+        <w:tc>
+          <w:tcPr>
+            <w:tcW w:w="1276" w:type="dxa"/>
+            <w:tcBorders>
+              <w:left w:val="nil"/>
+              <w:right w:val="nil"/>
+            </w:tcBorders>
+            <w:shd w:val="clear" w:color="auto" w:fill="auto"/>
+            <w:vAlign w:val="center"/>
+          </w:tcPr>
+          <w:p>
+            <w:pPr>
+              <w:spacing w:before="0"/>
+            </w:pPr>
+            <w:r>
+              <w:t>11:00PM</w:t>
+            </w:r>
+          </w:p>
+        </w:tc>
+        <w:tc>
+          <w:tcPr>
+            <w:tcW w:w="1134" w:type="dxa"/>
+            <w:tcBorders>
+              <w:left w:val="nil"/>
+              <w:right w:val="nil"/>
+            </w:tcBorders>
+            <w:shd w:val="clear" w:color="auto" w:fill="auto"/>
+            <w:vAlign w:val="center"/>
+          </w:tcPr>
+          <w:p>
+            <w:pPr>
+              <w:spacing w:before="0"/>
+            </w:pPr>
+            <w:r>
+              <w:t>6</w:t>
+            </w:r>
+          </w:p>
+        </w:tc>
+        <w:tc>
+          <w:tcPr>
+            <w:tcW w:w="1417" w:type="dxa"/>
+            <w:tcBorders>
+              <w:left w:val="nil"/>
+            </w:tcBorders>
+            <w:shd w:val="clear" w:color="auto" w:fill="auto"/>
+            <w:vAlign w:val="center"/>
+          </w:tcPr>
+          <w:p>
+            <w:pPr>
+              <w:spacing w:before="0"/>
+            </w:pPr>
+            <w:r>
+              <w:t>15.5</w:t>
+            </w:r>
+          </w:p>
+        </w:tc>
+      </w:tr>
+      <w:tr>
+        <w:trPr>
+          <w:trHeight w:val="510"/>
+        </w:trPr>
+        <w:tc>
+          <w:tcPr>
+            <w:tcW w:w="3119" w:type="dxa"/>
+            <w:tcBorders>
+              <w:right w:val="nil"/>
+            </w:tcBorders>
+            <w:shd w:val="clear" w:color="auto" w:fill="auto"/>
+            <w:vAlign w:val="center"/>
+          </w:tcPr>
+          <w:p>
+            <w:pPr>
+              <w:spacing w:before="0"/>
+            </w:pPr>
+            <w:r>
+              <w:t>Group meeting:</w:t>
+            </w:r>
+          </w:p>
+          <w:p>
+            <w:pPr>
+              <w:spacing w:before="0"/>
+            </w:pPr>
+            <w:r>
+              <w:t>-</w:t>
+            </w:r>
+            <w:r>
+              <w:t>i</w:t>
+            </w:r>
+            <w:r>
+              <w:t>mplemented user id (</w:t>
+            </w:r>
+            <w:proofErr w:type="spellStart"/>
+            <w:r>
+              <w:t>hashname</w:t>
+            </w:r>
+            <w:proofErr w:type="spellEnd"/>
+            <w:r>
+              <w:t>) genera</w:t>
+            </w:r>
+            <w:r>
+              <w:t xml:space="preserve">tion using </w:t>
+            </w:r>
+            <w:proofErr w:type="spellStart"/>
+            <w:r>
+              <w:t>telehash</w:t>
+            </w:r>
+            <w:proofErr w:type="spellEnd"/>
+            <w:r>
+              <w:t xml:space="preserve"> library </w:t>
+            </w:r>
+          </w:p>
+          <w:p>
+            <w:pPr>
+              <w:spacing w:before="0"/>
+            </w:pPr>
+            <w:r>
+              <w:t>-</w:t>
+            </w:r>
+            <w:r>
+              <w:t xml:space="preserve">added related tests </w:t>
+            </w:r>
+          </w:p>
+          <w:p>
+            <w:pPr>
+              <w:spacing w:before="0"/>
+            </w:pPr>
+            <w:r>
+              <w:t>-created several abstract servi</w:t>
+            </w:r>
+            <w:r>
+              <w:t>ces (communication, storage)</w:t>
+            </w:r>
+          </w:p>
+          <w:p>
+            <w:pPr>
+              <w:spacing w:before="0"/>
+            </w:pPr>
+            <w:r>
+              <w:t xml:space="preserve">-added </w:t>
+            </w:r>
+            <w:proofErr w:type="spellStart"/>
+            <w:r>
+              <w:t>browserify</w:t>
+            </w:r>
+            <w:proofErr w:type="spellEnd"/>
+            <w:r>
+              <w:t xml:space="preserve"> build workflow to </w:t>
+            </w:r>
+            <w:proofErr w:type="spellStart"/>
+            <w:r>
+              <w:t>gruntfile</w:t>
+            </w:r>
+            <w:proofErr w:type="spellEnd"/>
+          </w:p>
+        </w:tc>
+        <w:tc>
+          <w:tcPr>
+            <w:tcW w:w="1417" w:type="dxa"/>
+            <w:tcBorders>
+              <w:left w:val="nil"/>
+              <w:right w:val="nil"/>
+            </w:tcBorders>
+            <w:shd w:val="clear" w:color="auto" w:fill="auto"/>
+            <w:vAlign w:val="center"/>
+          </w:tcPr>
+          <w:p>
+            <w:pPr>
+              <w:spacing w:before="0"/>
+            </w:pPr>
+            <w:r>
+              <w:t>May 18</w:t>
+            </w:r>
+          </w:p>
+        </w:tc>
+        <w:tc>
+          <w:tcPr>
+            <w:tcW w:w="1276" w:type="dxa"/>
+            <w:tcBorders>
+              <w:left w:val="nil"/>
+              <w:right w:val="nil"/>
+            </w:tcBorders>
+            <w:shd w:val="clear" w:color="auto" w:fill="auto"/>
+            <w:vAlign w:val="center"/>
+          </w:tcPr>
+          <w:p>
+            <w:pPr>
+              <w:spacing w:before="0"/>
+            </w:pPr>
+            <w:r>
+              <w:t>3:00PM</w:t>
+            </w:r>
+          </w:p>
+        </w:tc>
+        <w:tc>
+          <w:tcPr>
+            <w:tcW w:w="1276" w:type="dxa"/>
+            <w:tcBorders>
+              <w:left w:val="nil"/>
+              <w:right w:val="nil"/>
+            </w:tcBorders>
+            <w:shd w:val="clear" w:color="auto" w:fill="auto"/>
+            <w:vAlign w:val="center"/>
+          </w:tcPr>
+          <w:p>
+            <w:pPr>
+              <w:spacing w:before="0"/>
+            </w:pPr>
+            <w:r>
+              <w:t>6:00PM</w:t>
+            </w:r>
+          </w:p>
+        </w:tc>
+        <w:tc>
+          <w:tcPr>
+            <w:tcW w:w="1134" w:type="dxa"/>
+            <w:tcBorders>
+              <w:left w:val="nil"/>
+              <w:right w:val="nil"/>
+            </w:tcBorders>
+            <w:shd w:val="clear" w:color="auto" w:fill="auto"/>
+            <w:vAlign w:val="center"/>
+          </w:tcPr>
+          <w:p>
+            <w:pPr>
+              <w:spacing w:before="0"/>
+            </w:pPr>
+            <w:r>
+              <w:t>3</w:t>
+            </w:r>
+          </w:p>
+        </w:tc>
+        <w:tc>
+          <w:tcPr>
+            <w:tcW w:w="1417" w:type="dxa"/>
+            <w:tcBorders>
+              <w:left w:val="nil"/>
+            </w:tcBorders>
+            <w:shd w:val="clear" w:color="auto" w:fill="auto"/>
+            <w:vAlign w:val="center"/>
+          </w:tcPr>
+          <w:p>
+            <w:pPr>
+              <w:spacing w:before="0"/>
+            </w:pPr>
+            <w:r>
+              <w:t>18.5</w:t>
+            </w:r>
+          </w:p>
+        </w:tc>
+      </w:tr>
+      <w:tr>
+        <w:trPr>
+          <w:trHeight w:val="510"/>
+        </w:trPr>
+        <w:tc>
+          <w:tcPr>
+            <w:tcW w:w="3119" w:type="dxa"/>
+            <w:tcBorders>
+              <w:right w:val="nil"/>
+            </w:tcBorders>
+            <w:shd w:val="clear" w:color="auto" w:fill="auto"/>
+            <w:vAlign w:val="center"/>
+          </w:tcPr>
+          <w:p>
+            <w:pPr>
+              <w:spacing w:before="0"/>
+            </w:pPr>
+            <w:r>
+              <w:t>-worked on documents</w:t>
+            </w:r>
+          </w:p>
+          <w:p>
+            <w:pPr>
+              <w:spacing w:before="0"/>
+            </w:pPr>
+            <w:r>
+              <w:t>-reported issues to open source libraries</w:t>
+            </w:r>
+          </w:p>
+        </w:tc>
+        <w:tc>
+          <w:tcPr>
+            <w:tcW w:w="1417" w:type="dxa"/>
+            <w:tcBorders>
+              <w:left w:val="nil"/>
+              <w:right w:val="nil"/>
+            </w:tcBorders>
+            <w:shd w:val="clear" w:color="auto" w:fill="auto"/>
+            <w:vAlign w:val="center"/>
+          </w:tcPr>
+          <w:p>
+            <w:pPr>
+              <w:spacing w:before="0"/>
+            </w:pPr>
+            <w:r>
+              <w:t>May 24</w:t>
+            </w:r>
+          </w:p>
+        </w:tc>
+        <w:tc>
+          <w:tcPr>
+            <w:tcW w:w="1276" w:type="dxa"/>
+            <w:tcBorders>
+              <w:left w:val="nil"/>
+              <w:right w:val="nil"/>
+            </w:tcBorders>
+            <w:shd w:val="clear" w:color="auto" w:fill="auto"/>
+            <w:vAlign w:val="center"/>
+          </w:tcPr>
+          <w:p>
+            <w:pPr>
+              <w:spacing w:before="0"/>
+            </w:pPr>
+            <w:r>
+              <w:t>4:00PM</w:t>
+            </w:r>
+          </w:p>
+        </w:tc>
+        <w:tc>
+          <w:tcPr>
+            <w:tcW w:w="1276" w:type="dxa"/>
+            <w:tcBorders>
+              <w:left w:val="nil"/>
+              <w:right w:val="nil"/>
+            </w:tcBorders>
+            <w:shd w:val="clear" w:color="auto" w:fill="auto"/>
+            <w:vAlign w:val="center"/>
+          </w:tcPr>
+          <w:p>
+            <w:pPr>
+              <w:spacing w:before="0"/>
+            </w:pPr>
+            <w:r>
+              <w:t>8:00PM</w:t>
+            </w:r>
+          </w:p>
+        </w:tc>
+        <w:tc>
+          <w:tcPr>
+            <w:tcW w:w="1134" w:type="dxa"/>
+            <w:tcBorders>
+              <w:left w:val="nil"/>
+              <w:right w:val="nil"/>
+            </w:tcBorders>
+            <w:shd w:val="clear" w:color="auto" w:fill="auto"/>
+            <w:vAlign w:val="center"/>
+          </w:tcPr>
+          <w:p>
+            <w:pPr>
+              <w:spacing w:before="0"/>
+            </w:pPr>
+            <w:r>
+              <w:t>4</w:t>
+            </w:r>
+          </w:p>
+        </w:tc>
+        <w:tc>
+          <w:tcPr>
+            <w:tcW w:w="1417" w:type="dxa"/>
+            <w:tcBorders>
+              <w:left w:val="nil"/>
+            </w:tcBorders>
+            <w:shd w:val="clear" w:color="auto" w:fill="auto"/>
+            <w:vAlign w:val="center"/>
+          </w:tcPr>
+          <w:p>
+            <w:pPr>
+              <w:spacing w:before="0"/>
+            </w:pPr>
+            <w:r>
+              <w:t>22.5</w:t>
+            </w:r>
+          </w:p>
+        </w:tc>
+      </w:tr>
+      <w:tr>
+        <w:trPr>
+          <w:trHeight w:val="510"/>
+        </w:trPr>
+        <w:tc>
+          <w:tcPr>
+            <w:tcW w:w="3119" w:type="dxa"/>
+            <w:tcBorders>
+              <w:right w:val="nil"/>
+            </w:tcBorders>
+            <w:shd w:val="clear" w:color="auto" w:fill="auto"/>
+            <w:vAlign w:val="center"/>
+          </w:tcPr>
+          <w:p>
+            <w:pPr>
+              <w:spacing w:before="0"/>
+            </w:pPr>
+            <w:r>
+              <w:t xml:space="preserve">-ruled out possibility of real time messaging for </w:t>
+            </w:r>
+            <w:proofErr w:type="spellStart"/>
+            <w:r>
+              <w:t>Telehash</w:t>
+            </w:r>
+            <w:proofErr w:type="spellEnd"/>
+            <w:r>
+              <w:t xml:space="preserve"> and TOR</w:t>
+            </w:r>
+          </w:p>
+          <w:p>
+            <w:pPr>
+              <w:spacing w:before="0"/>
+            </w:pPr>
+            <w:r>
+              <w:t>-tweaked UI of application</w:t>
+            </w:r>
+          </w:p>
+        </w:tc>
+        <w:tc>
+          <w:tcPr>
+            <w:tcW w:w="1417" w:type="dxa"/>
+            <w:tcBorders>
+              <w:left w:val="nil"/>
+              <w:right w:val="nil"/>
+            </w:tcBorders>
+            <w:shd w:val="clear" w:color="auto" w:fill="auto"/>
+            <w:vAlign w:val="center"/>
+          </w:tcPr>
+          <w:p>
+            <w:pPr>
+              <w:spacing w:before="0"/>
+            </w:pPr>
+            <w:r>
+              <w:t>May 25</w:t>
+            </w:r>
+          </w:p>
+        </w:tc>
+        <w:tc>
+          <w:tcPr>
+            <w:tcW w:w="1276" w:type="dxa"/>
+            <w:tcBorders>
+              <w:left w:val="nil"/>
+              <w:right w:val="nil"/>
+            </w:tcBorders>
+            <w:shd w:val="clear" w:color="auto" w:fill="auto"/>
+            <w:vAlign w:val="center"/>
+          </w:tcPr>
+          <w:p>
+            <w:pPr>
+              <w:spacing w:before="0"/>
+            </w:pPr>
+            <w:r>
+              <w:t>3:00PM</w:t>
+            </w:r>
+          </w:p>
+        </w:tc>
+        <w:tc>
+          <w:tcPr>
+            <w:tcW w:w="1276" w:type="dxa"/>
+            <w:tcBorders>
+              <w:left w:val="nil"/>
+              <w:right w:val="nil"/>
+            </w:tcBorders>
+            <w:shd w:val="clear" w:color="auto" w:fill="auto"/>
+            <w:vAlign w:val="center"/>
+          </w:tcPr>
+          <w:p>
+            <w:pPr>
+              <w:spacing w:before="0"/>
+            </w:pPr>
+            <w:r>
+              <w:t>10:00PM</w:t>
+            </w:r>
+          </w:p>
+        </w:tc>
+        <w:tc>
+          <w:tcPr>
+            <w:tcW w:w="1134" w:type="dxa"/>
+            <w:tcBorders>
+              <w:left w:val="nil"/>
+              <w:right w:val="nil"/>
+            </w:tcBorders>
+            <w:shd w:val="clear" w:color="auto" w:fill="auto"/>
+            <w:vAlign w:val="center"/>
+          </w:tcPr>
+          <w:p>
+            <w:pPr>
+              <w:spacing w:before="0"/>
+            </w:pPr>
+            <w:r>
+              <w:t>7</w:t>
+            </w:r>
+          </w:p>
+        </w:tc>
+        <w:tc>
+          <w:tcPr>
+            <w:tcW w:w="1417" w:type="dxa"/>
+            <w:tcBorders>
+              <w:left w:val="nil"/>
+            </w:tcBorders>
+            <w:shd w:val="clear" w:color="auto" w:fill="auto"/>
+            <w:vAlign w:val="center"/>
+          </w:tcPr>
+          <w:p>
+            <w:pPr>
+              <w:spacing w:before="0"/>
+            </w:pPr>
+            <w:r>
+              <w:t>29.5</w:t>
+            </w:r>
+          </w:p>
+        </w:tc>
+      </w:tr>
+      <w:tr>
+        <w:trPr>
+          <w:trHeight w:val="510"/>
+        </w:trPr>
+        <w:tc>
+          <w:tcPr>
+            <w:tcW w:w="3119" w:type="dxa"/>
+            <w:tcBorders>
+              <w:right w:val="nil"/>
+            </w:tcBorders>
+            <w:shd w:val="clear" w:color="auto" w:fill="auto"/>
+            <w:vAlign w:val="center"/>
+          </w:tcPr>
+          <w:p>
+            <w:pPr>
+              <w:spacing w:before="0"/>
+            </w:pPr>
+            <w:r>
+              <w:t>Group meeting:</w:t>
+            </w:r>
+          </w:p>
+          <w:p>
+            <w:pPr>
+              <w:spacing w:before="0"/>
+            </w:pPr>
+            <w:r>
+              <w:t>-</w:t>
+            </w:r>
+            <w:r>
+              <w:t xml:space="preserve">initial implementation of </w:t>
+            </w:r>
+            <w:proofErr w:type="spellStart"/>
+            <w:r>
+              <w:t>telehash</w:t>
+            </w:r>
+            <w:proofErr w:type="spellEnd"/>
+            <w:r>
+              <w:t xml:space="preserve"> messaging</w:t>
+            </w:r>
+          </w:p>
+        </w:tc>
+        <w:tc>
+          <w:tcPr>
+            <w:tcW w:w="1417" w:type="dxa"/>
+            <w:tcBorders>
+              <w:left w:val="nil"/>
+              <w:right w:val="nil"/>
+            </w:tcBorders>
+            <w:shd w:val="clear" w:color="auto" w:fill="auto"/>
+            <w:vAlign w:val="center"/>
+          </w:tcPr>
+          <w:p>
+            <w:pPr>
+              <w:spacing w:before="0"/>
+            </w:pPr>
+            <w:r>
+              <w:t>June 7</w:t>
+            </w:r>
+          </w:p>
+        </w:tc>
+        <w:tc>
+          <w:tcPr>
+            <w:tcW w:w="1276" w:type="dxa"/>
+            <w:tcBorders>
+              <w:left w:val="nil"/>
+              <w:right w:val="nil"/>
+            </w:tcBorders>
+            <w:shd w:val="clear" w:color="auto" w:fill="auto"/>
+            <w:vAlign w:val="center"/>
+          </w:tcPr>
+          <w:p>
+            <w:pPr>
+              <w:spacing w:before="0"/>
+            </w:pPr>
+            <w:r>
+              <w:t>5:00PM</w:t>
+            </w:r>
+          </w:p>
+        </w:tc>
+        <w:tc>
+          <w:tcPr>
+            <w:tcW w:w="1276" w:type="dxa"/>
+            <w:tcBorders>
+              <w:left w:val="nil"/>
+              <w:right w:val="nil"/>
+            </w:tcBorders>
+            <w:shd w:val="clear" w:color="auto" w:fill="auto"/>
+            <w:vAlign w:val="center"/>
+          </w:tcPr>
+          <w:p>
+            <w:pPr>
+              <w:spacing w:before="0"/>
+            </w:pPr>
+            <w:r>
+              <w:t>10:30PM</w:t>
+            </w:r>
+          </w:p>
+        </w:tc>
+        <w:tc>
+          <w:tcPr>
+            <w:tcW w:w="1134" w:type="dxa"/>
+            <w:tcBorders>
+              <w:left w:val="nil"/>
+              <w:right w:val="nil"/>
+            </w:tcBorders>
+            <w:shd w:val="clear" w:color="auto" w:fill="auto"/>
+            <w:vAlign w:val="center"/>
+          </w:tcPr>
+          <w:p>
+            <w:pPr>
+              <w:spacing w:before="0"/>
+            </w:pPr>
+            <w:r>
+              <w:t>5.5</w:t>
+            </w:r>
+          </w:p>
+        </w:tc>
+        <w:tc>
+          <w:tcPr>
+            <w:tcW w:w="1417" w:type="dxa"/>
+            <w:tcBorders>
+              <w:left w:val="nil"/>
+            </w:tcBorders>
+            <w:shd w:val="clear" w:color="auto" w:fill="auto"/>
+            <w:vAlign w:val="center"/>
+          </w:tcPr>
+          <w:p>
+            <w:pPr>
+              <w:spacing w:before="0"/>
+            </w:pPr>
+            <w:r>
+              <w:t>35</w:t>
+            </w:r>
+          </w:p>
+        </w:tc>
+      </w:tr>
+      <w:tr>
+        <w:trPr>
+          <w:trHeight w:val="510"/>
+        </w:trPr>
+        <w:tc>
+          <w:tcPr>
+            <w:tcW w:w="3119" w:type="dxa"/>
+            <w:tcBorders>
+              <w:right w:val="nil"/>
+            </w:tcBorders>
+            <w:shd w:val="clear" w:color="auto" w:fill="auto"/>
+            <w:vAlign w:val="center"/>
+          </w:tcPr>
+          <w:p>
+            <w:pPr>
+              <w:spacing w:before="0"/>
+            </w:pPr>
+            <w:r>
+              <w:lastRenderedPageBreak/>
+              <w:t>-worked on documents</w:t>
+            </w:r>
+          </w:p>
+          <w:p>
+            <w:pPr>
+              <w:spacing w:before="0"/>
+            </w:pPr>
+            <w:r>
+              <w:t>-debugged message reliability issues</w:t>
+            </w:r>
+          </w:p>
+          <w:p>
+            <w:pPr>
+              <w:spacing w:before="0"/>
+            </w:pPr>
+            <w:r>
+              <w:t>-added reliability layer to communication service</w:t>
+            </w:r>
+          </w:p>
+        </w:tc>
+        <w:tc>
+          <w:tcPr>
+            <w:tcW w:w="1417" w:type="dxa"/>
+            <w:tcBorders>
+              <w:left w:val="nil"/>
+              <w:right w:val="nil"/>
+            </w:tcBorders>
+            <w:shd w:val="clear" w:color="auto" w:fill="auto"/>
+            <w:vAlign w:val="center"/>
+          </w:tcPr>
+          <w:p>
+            <w:pPr>
+              <w:spacing w:before="0"/>
+            </w:pPr>
+            <w:r>
+              <w:t>June 8</w:t>
+            </w:r>
+          </w:p>
+        </w:tc>
+        <w:tc>
+          <w:tcPr>
+            <w:tcW w:w="1276" w:type="dxa"/>
+            <w:tcBorders>
+              <w:left w:val="nil"/>
+              <w:right w:val="nil"/>
+            </w:tcBorders>
+            <w:shd w:val="clear" w:color="auto" w:fill="auto"/>
+            <w:vAlign w:val="center"/>
+          </w:tcPr>
+          <w:p>
+            <w:pPr>
+              <w:spacing w:before="0"/>
+            </w:pPr>
+            <w:r>
+              <w:t>2:00PM</w:t>
+            </w:r>
+          </w:p>
+        </w:tc>
+        <w:tc>
+          <w:tcPr>
+            <w:tcW w:w="1276" w:type="dxa"/>
+            <w:tcBorders>
+              <w:left w:val="nil"/>
+              <w:right w:val="nil"/>
+            </w:tcBorders>
+            <w:shd w:val="clear" w:color="auto" w:fill="auto"/>
+            <w:vAlign w:val="center"/>
+          </w:tcPr>
+          <w:p>
+            <w:pPr>
+              <w:spacing w:before="0"/>
+            </w:pPr>
+            <w:r>
+              <w:t>7:00PM</w:t>
+            </w:r>
+          </w:p>
+        </w:tc>
+        <w:tc>
+          <w:tcPr>
+            <w:tcW w:w="1134" w:type="dxa"/>
+            <w:tcBorders>
+              <w:left w:val="nil"/>
+              <w:right w:val="nil"/>
+            </w:tcBorders>
+            <w:shd w:val="clear" w:color="auto" w:fill="auto"/>
+            <w:vAlign w:val="center"/>
+          </w:tcPr>
+          <w:p>
+            <w:pPr>
+              <w:spacing w:before="0"/>
+            </w:pPr>
+            <w:r>
+              <w:t>5</w:t>
+            </w:r>
+          </w:p>
+        </w:tc>
+        <w:tc>
+          <w:tcPr>
+            <w:tcW w:w="1417" w:type="dxa"/>
+            <w:tcBorders>
+              <w:left w:val="nil"/>
+            </w:tcBorders>
+            <w:shd w:val="clear" w:color="auto" w:fill="auto"/>
+            <w:vAlign w:val="center"/>
+          </w:tcPr>
+          <w:p>
+            <w:pPr>
+              <w:spacing w:before="0"/>
+            </w:pPr>
+            <w:r>
+              <w:t>40</w:t>
+            </w:r>
+          </w:p>
+        </w:tc>
+      </w:tr>
+      <w:tr>
+        <w:trPr>
+          <w:trHeight w:val="510"/>
+        </w:trPr>
+        <w:tc>
+          <w:tcPr>
+            <w:tcW w:w="3119" w:type="dxa"/>
+            <w:tcBorders>
+              <w:right w:val="nil"/>
+            </w:tcBorders>
+            <w:shd w:val="clear" w:color="auto" w:fill="auto"/>
+            <w:vAlign w:val="center"/>
+          </w:tcPr>
+          <w:p>
+            <w:pPr>
+              <w:spacing w:before="0"/>
+            </w:pPr>
+            <w:r>
+              <w:t xml:space="preserve">-fixed </w:t>
+            </w:r>
+            <w:proofErr w:type="spellStart"/>
+            <w:r>
+              <w:t>ui</w:t>
+            </w:r>
+            <w:proofErr w:type="spellEnd"/>
+            <w:r>
+              <w:t xml:space="preserve"> glitches for data-binding</w:t>
+            </w:r>
+          </w:p>
+          <w:p>
+            <w:pPr>
+              <w:spacing w:before="0"/>
+            </w:pPr>
+            <w:r>
+              <w:t>-refactored promises implementation</w:t>
+            </w:r>
+          </w:p>
+        </w:tc>
+        <w:tc>
+          <w:tcPr>
+            <w:tcW w:w="1417" w:type="dxa"/>
+            <w:tcBorders>
+              <w:left w:val="nil"/>
+              <w:right w:val="nil"/>
+            </w:tcBorders>
+            <w:shd w:val="clear" w:color="auto" w:fill="auto"/>
+            <w:vAlign w:val="center"/>
+          </w:tcPr>
+          <w:p>
+            <w:pPr>
+              <w:spacing w:before="0"/>
+            </w:pPr>
+            <w:r>
+              <w:t>June 14</w:t>
+            </w:r>
+          </w:p>
+        </w:tc>
+        <w:tc>
+          <w:tcPr>
+            <w:tcW w:w="1276" w:type="dxa"/>
+            <w:tcBorders>
+              <w:left w:val="nil"/>
+              <w:right w:val="nil"/>
+            </w:tcBorders>
+            <w:shd w:val="clear" w:color="auto" w:fill="auto"/>
+            <w:vAlign w:val="center"/>
+          </w:tcPr>
+          <w:p>
+            <w:pPr>
+              <w:spacing w:before="0"/>
+            </w:pPr>
+            <w:r>
+              <w:t>4:00PM</w:t>
+            </w:r>
+          </w:p>
+        </w:tc>
+        <w:tc>
+          <w:tcPr>
+            <w:tcW w:w="1276" w:type="dxa"/>
+            <w:tcBorders>
+              <w:left w:val="nil"/>
+              <w:right w:val="nil"/>
+            </w:tcBorders>
+            <w:shd w:val="clear" w:color="auto" w:fill="auto"/>
+            <w:vAlign w:val="center"/>
+          </w:tcPr>
+          <w:p>
+            <w:pPr>
+              <w:spacing w:before="0"/>
+            </w:pPr>
+            <w:r>
+              <w:t>6:00PM</w:t>
+            </w:r>
+          </w:p>
+        </w:tc>
+        <w:tc>
+          <w:tcPr>
+            <w:tcW w:w="1134" w:type="dxa"/>
+            <w:tcBorders>
+              <w:left w:val="nil"/>
+              <w:right w:val="nil"/>
+            </w:tcBorders>
+            <w:shd w:val="clear" w:color="auto" w:fill="auto"/>
+            <w:vAlign w:val="center"/>
+          </w:tcPr>
+          <w:p>
+            <w:pPr>
+              <w:spacing w:before="0"/>
+            </w:pPr>
+            <w:r>
+              <w:t>2</w:t>
+            </w:r>
+          </w:p>
+        </w:tc>
+        <w:tc>
+          <w:tcPr>
+            <w:tcW w:w="1417" w:type="dxa"/>
+            <w:tcBorders>
+              <w:left w:val="nil"/>
+            </w:tcBorders>
+            <w:shd w:val="clear" w:color="auto" w:fill="auto"/>
+            <w:vAlign w:val="center"/>
+          </w:tcPr>
+          <w:p>
+            <w:pPr>
+              <w:spacing w:before="0"/>
+            </w:pPr>
+            <w:r>
+              <w:t>42</w:t>
+            </w:r>
+          </w:p>
+        </w:tc>
+      </w:tr>
+      <w:tr>
+        <w:trPr>
+          <w:trHeight w:val="510"/>
+        </w:trPr>
+        <w:tc>
+          <w:tcPr>
+            <w:tcW w:w="3119" w:type="dxa"/>
+            <w:tcBorders>
+              <w:right w:val="nil"/>
+            </w:tcBorders>
+            <w:shd w:val="clear" w:color="auto" w:fill="auto"/>
+            <w:vAlign w:val="center"/>
+          </w:tcPr>
+          <w:p>
+            <w:pPr>
+              <w:spacing w:before="0"/>
+            </w:pPr>
+            <w:r>
+              <w:t>Group meeting:</w:t>
+            </w:r>
+          </w:p>
+          <w:p>
+            <w:pPr>
+              <w:spacing w:before="0"/>
+            </w:pPr>
+            <w:r>
+              <w:t>-</w:t>
+            </w:r>
+            <w:r>
+              <w:t xml:space="preserve">added user </w:t>
+            </w:r>
+            <w:proofErr w:type="spellStart"/>
+            <w:r>
+              <w:t>hashname</w:t>
+            </w:r>
+            <w:proofErr w:type="spellEnd"/>
+            <w:r>
+              <w:t xml:space="preserve"> to debugging message </w:t>
+            </w:r>
+          </w:p>
+          <w:p>
+            <w:pPr>
+              <w:spacing w:before="0"/>
+            </w:pPr>
+            <w:r>
+              <w:t>-refactored contact list ids</w:t>
+            </w:r>
+          </w:p>
+          <w:p>
+            <w:pPr>
+              <w:spacing w:before="0"/>
+            </w:pPr>
+            <w:r>
+              <w:t>-refactored verification process</w:t>
+            </w:r>
+          </w:p>
+          <w:p>
+            <w:pPr>
+              <w:spacing w:before="0"/>
+            </w:pPr>
+            <w:r>
+              <w:t xml:space="preserve">-fixed invalid </w:t>
+            </w:r>
+            <w:proofErr w:type="spellStart"/>
+            <w:r>
+              <w:t>hashname</w:t>
+            </w:r>
+            <w:proofErr w:type="spellEnd"/>
+            <w:r>
+              <w:t xml:space="preserve"> error</w:t>
+            </w:r>
+          </w:p>
+          <w:p>
+            <w:pPr>
+              <w:spacing w:before="0"/>
+            </w:pPr>
+            <w:r>
+              <w:t>-added additional debug message</w:t>
+            </w:r>
+          </w:p>
+          <w:p>
+            <w:pPr>
+              <w:spacing w:before="0"/>
+            </w:pPr>
+            <w:r>
+              <w:t xml:space="preserve">-fixed invalid </w:t>
+            </w:r>
+            <w:proofErr w:type="spellStart"/>
+            <w:r>
+              <w:t>hashname</w:t>
+            </w:r>
+            <w:proofErr w:type="spellEnd"/>
+            <w:r>
+              <w:t xml:space="preserve"> bug</w:t>
+            </w:r>
+          </w:p>
+        </w:tc>
+        <w:tc>
+          <w:tcPr>
+            <w:tcW w:w="1417" w:type="dxa"/>
+            <w:tcBorders>
+              <w:left w:val="nil"/>
+              <w:right w:val="nil"/>
+            </w:tcBorders>
+            <w:shd w:val="clear" w:color="auto" w:fill="auto"/>
+            <w:vAlign w:val="center"/>
+          </w:tcPr>
+          <w:p>
+            <w:pPr>
+              <w:spacing w:before="0"/>
+            </w:pPr>
+            <w:r>
+              <w:t>June 15</w:t>
+            </w:r>
+          </w:p>
+        </w:tc>
+        <w:tc>
+          <w:tcPr>
+            <w:tcW w:w="1276" w:type="dxa"/>
+            <w:tcBorders>
+              <w:left w:val="nil"/>
+              <w:right w:val="nil"/>
+            </w:tcBorders>
+            <w:shd w:val="clear" w:color="auto" w:fill="auto"/>
+            <w:vAlign w:val="center"/>
+          </w:tcPr>
+          <w:p>
+            <w:pPr>
+              <w:spacing w:before="0"/>
+            </w:pPr>
+            <w:r>
+              <w:t>2:00PM</w:t>
+            </w:r>
+          </w:p>
+        </w:tc>
+        <w:tc>
+          <w:tcPr>
+            <w:tcW w:w="1276" w:type="dxa"/>
+            <w:tcBorders>
+              <w:left w:val="nil"/>
+              <w:right w:val="nil"/>
+            </w:tcBorders>
+            <w:shd w:val="clear" w:color="auto" w:fill="auto"/>
+            <w:vAlign w:val="center"/>
+          </w:tcPr>
+          <w:p>
+            <w:pPr>
+              <w:spacing w:before="0"/>
+            </w:pPr>
+            <w:r>
+              <w:t>8:00PM</w:t>
+            </w:r>
+          </w:p>
+        </w:tc>
+        <w:tc>
+          <w:tcPr>
+            <w:tcW w:w="1134" w:type="dxa"/>
+            <w:tcBorders>
+              <w:left w:val="nil"/>
+              <w:right w:val="nil"/>
+            </w:tcBorders>
+            <w:shd w:val="clear" w:color="auto" w:fill="auto"/>
+            <w:vAlign w:val="center"/>
+          </w:tcPr>
+          <w:p>
+            <w:pPr>
+              <w:spacing w:before="0"/>
+            </w:pPr>
+            <w:r>
+              <w:t>6</w:t>
+            </w:r>
+          </w:p>
+        </w:tc>
+        <w:tc>
+          <w:tcPr>
+            <w:tcW w:w="1417" w:type="dxa"/>
+            <w:tcBorders>
+              <w:left w:val="nil"/>
+            </w:tcBorders>
+            <w:shd w:val="clear" w:color="auto" w:fill="auto"/>
+            <w:vAlign w:val="center"/>
+          </w:tcPr>
+          <w:p>
+            <w:pPr>
+              <w:spacing w:before="0"/>
+            </w:pPr>
+            <w:r>
+              <w:t>48</w:t>
+            </w:r>
+          </w:p>
+        </w:tc>
+      </w:tr>
+      <w:tr>
+        <w:trPr>
+          <w:trHeight w:val="510"/>
+        </w:trPr>
+        <w:tc>
+          <w:tcPr>
+            <w:tcW w:w="3119" w:type="dxa"/>
+            <w:tcBorders>
+              <w:right w:val="nil"/>
+            </w:tcBorders>
+            <w:shd w:val="clear" w:color="auto" w:fill="auto"/>
+            <w:vAlign w:val="center"/>
+          </w:tcPr>
+          <w:p>
+            <w:pPr>
+              <w:spacing w:before="0"/>
+            </w:pPr>
+            <w:r>
+              <w:t>Group meeting:</w:t>
+            </w:r>
+          </w:p>
+          <w:p>
+            <w:pPr>
+              <w:spacing w:before="0"/>
+            </w:pPr>
+            <w:r>
+              <w:t xml:space="preserve">-added status message handling and display </w:t>
+            </w:r>
+          </w:p>
+          <w:p>
+            <w:pPr>
+              <w:spacing w:before="0"/>
+            </w:pPr>
+            <w:r>
+              <w:t>-refactored passing of ids into contact objects</w:t>
+            </w:r>
+          </w:p>
+          <w:p>
+            <w:pPr>
+              <w:spacing w:before="0"/>
+            </w:pPr>
+            <w:r>
+              <w:t>-implemented $q service promises for listening method callbacks to fix data binding</w:t>
+            </w:r>
+          </w:p>
+          <w:p>
+            <w:pPr>
+              <w:spacing w:before="0"/>
+            </w:pPr>
+            <w:r>
+              <w:t xml:space="preserve">added configuration service to store user settings </w:t>
+            </w:r>
+          </w:p>
+          <w:p>
+            <w:pPr>
+              <w:spacing w:before="0"/>
+            </w:pPr>
+            <w:r>
+              <w:t>-added angular constants to store hard-coded strings</w:t>
+            </w:r>
+          </w:p>
+        </w:tc>
+        <w:tc>
+          <w:tcPr>
+            <w:tcW w:w="1417" w:type="dxa"/>
+            <w:tcBorders>
+              <w:left w:val="nil"/>
+              <w:right w:val="nil"/>
+            </w:tcBorders>
+            <w:shd w:val="clear" w:color="auto" w:fill="auto"/>
+            <w:vAlign w:val="center"/>
+          </w:tcPr>
+          <w:p>
+            <w:pPr>
+              <w:spacing w:before="0"/>
+            </w:pPr>
+            <w:r>
+              <w:t>June 28</w:t>
+            </w:r>
+          </w:p>
+        </w:tc>
+        <w:tc>
+          <w:tcPr>
+            <w:tcW w:w="1276" w:type="dxa"/>
+            <w:tcBorders>
+              <w:left w:val="nil"/>
+              <w:right w:val="nil"/>
+            </w:tcBorders>
+            <w:shd w:val="clear" w:color="auto" w:fill="auto"/>
+            <w:vAlign w:val="center"/>
+          </w:tcPr>
+          <w:p>
+            <w:pPr>
+              <w:spacing w:before="0"/>
+            </w:pPr>
+            <w:r>
+              <w:t>1:00PM</w:t>
+            </w:r>
+          </w:p>
+        </w:tc>
+        <w:tc>
+          <w:tcPr>
+            <w:tcW w:w="1276" w:type="dxa"/>
+            <w:tcBorders>
+              <w:left w:val="nil"/>
+              <w:right w:val="nil"/>
+            </w:tcBorders>
+            <w:shd w:val="clear" w:color="auto" w:fill="auto"/>
+            <w:vAlign w:val="center"/>
+          </w:tcPr>
+          <w:p>
+            <w:pPr>
+              <w:spacing w:before="0"/>
+            </w:pPr>
+            <w:r>
+              <w:t>6:00PM</w:t>
+            </w:r>
+          </w:p>
+        </w:tc>
+        <w:tc>
+          <w:tcPr>
+            <w:tcW w:w="1134" w:type="dxa"/>
+            <w:tcBorders>
+              <w:left w:val="nil"/>
+              <w:right w:val="nil"/>
+            </w:tcBorders>
+            <w:shd w:val="clear" w:color="auto" w:fill="auto"/>
+            <w:vAlign w:val="center"/>
+          </w:tcPr>
+          <w:p>
+            <w:pPr>
+              <w:spacing w:before="0"/>
+            </w:pPr>
+            <w:r>
+              <w:t>5</w:t>
+            </w:r>
+          </w:p>
+        </w:tc>
+        <w:tc>
+          <w:tcPr>
+            <w:tcW w:w="1417" w:type="dxa"/>
+            <w:tcBorders>
+              <w:left w:val="nil"/>
+            </w:tcBorders>
+            <w:shd w:val="clear" w:color="auto" w:fill="auto"/>
+            <w:vAlign w:val="center"/>
+          </w:tcPr>
+          <w:p>
+            <w:pPr>
+              <w:spacing w:before="0"/>
+            </w:pPr>
+            <w:r>
+              <w:t>53</w:t>
+            </w:r>
+          </w:p>
+        </w:tc>
+      </w:tr>
+      <w:tr>
+        <w:trPr>
+          <w:trHeight w:val="510"/>
+        </w:trPr>
+        <w:tc>
+          <w:tcPr>
+            <w:tcW w:w="3119" w:type="dxa"/>
+            <w:tcBorders>
+              <w:right w:val="nil"/>
+            </w:tcBorders>
+            <w:shd w:val="clear" w:color="auto" w:fill="auto"/>
+            <w:vAlign w:val="center"/>
+          </w:tcPr>
+          <w:p>
+            <w:pPr>
+              <w:spacing w:before="0"/>
+            </w:pPr>
+            <w:r>
+              <w:t>-tweaked UI some more</w:t>
+            </w:r>
+          </w:p>
+        </w:tc>
+        <w:tc>
+          <w:tcPr>
+            <w:tcW w:w="1417" w:type="dxa"/>
+            <w:tcBorders>
+              <w:left w:val="nil"/>
+              <w:right w:val="nil"/>
+            </w:tcBorders>
+            <w:shd w:val="clear" w:color="auto" w:fill="auto"/>
+            <w:vAlign w:val="center"/>
+          </w:tcPr>
+          <w:p>
+            <w:pPr>
+              <w:spacing w:before="0"/>
+            </w:pPr>
+            <w:r>
+              <w:t>July 2</w:t>
+            </w:r>
+          </w:p>
+        </w:tc>
+        <w:tc>
+          <w:tcPr>
+            <w:tcW w:w="1276" w:type="dxa"/>
+            <w:tcBorders>
+              <w:left w:val="nil"/>
+              <w:right w:val="nil"/>
+            </w:tcBorders>
+            <w:shd w:val="clear" w:color="auto" w:fill="auto"/>
+            <w:vAlign w:val="center"/>
+          </w:tcPr>
+          <w:p>
+            <w:pPr>
+              <w:spacing w:before="0"/>
+            </w:pPr>
+            <w:r>
+              <w:t>1:00PM</w:t>
+            </w:r>
+          </w:p>
+        </w:tc>
+        <w:tc>
+          <w:tcPr>
+            <w:tcW w:w="1276" w:type="dxa"/>
+            <w:tcBorders>
+              <w:left w:val="nil"/>
+              <w:right w:val="nil"/>
+            </w:tcBorders>
+            <w:shd w:val="clear" w:color="auto" w:fill="auto"/>
+            <w:vAlign w:val="center"/>
+          </w:tcPr>
+          <w:p>
+            <w:pPr>
+              <w:spacing w:before="0"/>
+            </w:pPr>
+            <w:r>
+              <w:t>3:00PM</w:t>
+            </w:r>
+          </w:p>
+        </w:tc>
+        <w:tc>
+          <w:tcPr>
+            <w:tcW w:w="1134" w:type="dxa"/>
+            <w:tcBorders>
+              <w:left w:val="nil"/>
+              <w:right w:val="nil"/>
+            </w:tcBorders>
+            <w:shd w:val="clear" w:color="auto" w:fill="auto"/>
+            <w:vAlign w:val="center"/>
+          </w:tcPr>
+          <w:p>
+            <w:pPr>
+              <w:spacing w:before="0"/>
+            </w:pPr>
+            <w:r>
+              <w:t>2</w:t>
+            </w:r>
+          </w:p>
+        </w:tc>
+        <w:tc>
+          <w:tcPr>
+            <w:tcW w:w="1417" w:type="dxa"/>
+            <w:tcBorders>
+              <w:left w:val="nil"/>
+            </w:tcBorders>
+            <w:shd w:val="clear" w:color="auto" w:fill="auto"/>
+            <w:vAlign w:val="center"/>
+          </w:tcPr>
+          <w:p>
+            <w:pPr>
+              <w:spacing w:before="0"/>
+            </w:pPr>
+            <w:r>
+              <w:t>55</w:t>
+            </w:r>
+          </w:p>
+        </w:tc>
+      </w:tr>
+      <w:tr>
+        <w:trPr>
+          <w:trHeight w:val="510"/>
+        </w:trPr>
+        <w:tc>
+          <w:tcPr>
+            <w:tcW w:w="3119" w:type="dxa"/>
+            <w:tcBorders>
+              <w:right w:val="nil"/>
+            </w:tcBorders>
+            <w:shd w:val="clear" w:color="auto" w:fill="auto"/>
+            <w:vAlign w:val="center"/>
+          </w:tcPr>
+          <w:p>
+            <w:pPr>
+              <w:spacing w:before="0"/>
+            </w:pPr>
+            <w:r>
+              <w:t>-added new libraries required for cryptography</w:t>
+            </w:r>
+          </w:p>
+        </w:tc>
+        <w:tc>
+          <w:tcPr>
+            <w:tcW w:w="1417" w:type="dxa"/>
+            <w:tcBorders>
+              <w:left w:val="nil"/>
+              <w:right w:val="nil"/>
+            </w:tcBorders>
+            <w:shd w:val="clear" w:color="auto" w:fill="auto"/>
+            <w:vAlign w:val="center"/>
+          </w:tcPr>
+          <w:p>
+            <w:pPr>
+              <w:spacing w:before="0"/>
+            </w:pPr>
+            <w:r>
+              <w:t>July 5</w:t>
+            </w:r>
+          </w:p>
+        </w:tc>
+        <w:tc>
+          <w:tcPr>
+            <w:tcW w:w="1276" w:type="dxa"/>
+            <w:tcBorders>
+              <w:left w:val="nil"/>
+              <w:right w:val="nil"/>
+            </w:tcBorders>
+            <w:shd w:val="clear" w:color="auto" w:fill="auto"/>
+            <w:vAlign w:val="center"/>
+          </w:tcPr>
+          <w:p>
+            <w:pPr>
+              <w:spacing w:before="0"/>
+            </w:pPr>
+            <w:r>
+              <w:t>5:00PM</w:t>
+            </w:r>
+          </w:p>
+        </w:tc>
+        <w:tc>
+          <w:tcPr>
+            <w:tcW w:w="1276" w:type="dxa"/>
+            <w:tcBorders>
+              <w:left w:val="nil"/>
+              <w:right w:val="nil"/>
+            </w:tcBorders>
+            <w:shd w:val="clear" w:color="auto" w:fill="auto"/>
+            <w:vAlign w:val="center"/>
+          </w:tcPr>
+          <w:p>
+            <w:pPr>
+              <w:spacing w:before="0"/>
+            </w:pPr>
+            <w:r>
+              <w:t>9:00PM</w:t>
+            </w:r>
+          </w:p>
+        </w:tc>
+        <w:tc>
+          <w:tcPr>
+            <w:tcW w:w="1134" w:type="dxa"/>
+            <w:tcBorders>
+              <w:left w:val="nil"/>
+              <w:right w:val="nil"/>
+            </w:tcBorders>
+            <w:shd w:val="clear" w:color="auto" w:fill="auto"/>
+            <w:vAlign w:val="center"/>
+          </w:tcPr>
+          <w:p>
+            <w:pPr>
+              <w:spacing w:before="0"/>
+            </w:pPr>
+            <w:r>
+              <w:t>4</w:t>
+            </w:r>
+          </w:p>
+        </w:tc>
+        <w:tc>
+          <w:tcPr>
+            <w:tcW w:w="1417" w:type="dxa"/>
+            <w:tcBorders>
+              <w:left w:val="nil"/>
+            </w:tcBorders>
+            <w:shd w:val="clear" w:color="auto" w:fill="auto"/>
+            <w:vAlign w:val="center"/>
+          </w:tcPr>
+          <w:p>
+            <w:pPr>
+              <w:spacing w:before="0"/>
+            </w:pPr>
+            <w:r>
+              <w:t>59</w:t>
+            </w:r>
+          </w:p>
+        </w:tc>
+      </w:tr>
+      <w:tr>
+        <w:trPr>
+          <w:trHeight w:val="510"/>
+        </w:trPr>
+        <w:tc>
+          <w:tcPr>
+            <w:tcW w:w="3119" w:type="dxa"/>
+            <w:tcBorders>
+              <w:right w:val="nil"/>
+            </w:tcBorders>
+            <w:shd w:val="clear" w:color="auto" w:fill="auto"/>
+            <w:vAlign w:val="center"/>
+          </w:tcPr>
+          <w:p>
+            <w:pPr>
+              <w:spacing w:before="0"/>
+            </w:pPr>
+            <w:r>
+              <w:t>-worked on documents</w:t>
+            </w:r>
+          </w:p>
+        </w:tc>
+        <w:tc>
+          <w:tcPr>
+            <w:tcW w:w="1417" w:type="dxa"/>
+            <w:tcBorders>
+              <w:left w:val="nil"/>
+              <w:right w:val="nil"/>
+            </w:tcBorders>
+            <w:shd w:val="clear" w:color="auto" w:fill="auto"/>
+            <w:vAlign w:val="center"/>
+          </w:tcPr>
+          <w:p>
+            <w:pPr>
+              <w:spacing w:before="0"/>
+            </w:pPr>
+            <w:r>
+              <w:t>July 6</w:t>
+            </w:r>
+          </w:p>
+        </w:tc>
+        <w:tc>
+          <w:tcPr>
+            <w:tcW w:w="1276" w:type="dxa"/>
+            <w:tcBorders>
+              <w:left w:val="nil"/>
+              <w:right w:val="nil"/>
+            </w:tcBorders>
+            <w:shd w:val="clear" w:color="auto" w:fill="auto"/>
+            <w:vAlign w:val="center"/>
+          </w:tcPr>
+          <w:p>
+            <w:pPr>
+              <w:spacing w:before="0"/>
+            </w:pPr>
+            <w:r>
+              <w:t>6:00PM</w:t>
+            </w:r>
+          </w:p>
+        </w:tc>
+        <w:tc>
+          <w:tcPr>
+            <w:tcW w:w="1276" w:type="dxa"/>
+            <w:tcBorders>
+              <w:left w:val="nil"/>
+              <w:right w:val="nil"/>
+            </w:tcBorders>
+            <w:shd w:val="clear" w:color="auto" w:fill="auto"/>
+            <w:vAlign w:val="center"/>
+          </w:tcPr>
+          <w:p>
+            <w:pPr>
+              <w:spacing w:before="0"/>
+            </w:pPr>
+            <w:r>
+              <w:t>11:30PM</w:t>
+            </w:r>
+          </w:p>
+        </w:tc>
+        <w:tc>
+          <w:tcPr>
+            <w:tcW w:w="1134" w:type="dxa"/>
+            <w:tcBorders>
+              <w:left w:val="nil"/>
+              <w:right w:val="nil"/>
+            </w:tcBorders>
+            <w:shd w:val="clear" w:color="auto" w:fill="auto"/>
+            <w:vAlign w:val="center"/>
+          </w:tcPr>
+          <w:p>
+            <w:pPr>
+              <w:spacing w:before="0"/>
+            </w:pPr>
+            <w:r>
+              <w:t>5.5</w:t>
+            </w:r>
+          </w:p>
+        </w:tc>
+        <w:tc>
+          <w:tcPr>
+            <w:tcW w:w="1417" w:type="dxa"/>
+            <w:tcBorders>
+              <w:left w:val="nil"/>
+            </w:tcBorders>
+            <w:shd w:val="clear" w:color="auto" w:fill="auto"/>
+            <w:vAlign w:val="center"/>
+          </w:tcPr>
+          <w:p>
+            <w:pPr>
+              <w:spacing w:before="0"/>
+            </w:pPr>
+            <w:r>
+              <w:t>64.5</w:t>
+            </w:r>
+          </w:p>
+        </w:tc>
+      </w:tr>
+      <w:tr>
+        <w:trPr>
+          <w:trHeight w:val="510"/>
+        </w:trPr>
+        <w:tc>
+          <w:tcPr>
+            <w:tcW w:w="3119" w:type="dxa"/>
+            <w:tcBorders>
+              <w:right w:val="nil"/>
+            </w:tcBorders>
+            <w:shd w:val="clear" w:color="auto" w:fill="auto"/>
+            <w:vAlign w:val="center"/>
+          </w:tcPr>
+          <w:p>
+            <w:pPr>
+              <w:spacing w:before="0"/>
+            </w:pPr>
+            <w:r>
+              <w:t xml:space="preserve">-added some learning resources to the team’s </w:t>
+            </w:r>
+            <w:proofErr w:type="spellStart"/>
+            <w:r>
+              <w:t>github</w:t>
+            </w:r>
+            <w:proofErr w:type="spellEnd"/>
+            <w:r>
+              <w:t xml:space="preserve"> repository</w:t>
+            </w:r>
+          </w:p>
+        </w:tc>
+        <w:tc>
+          <w:tcPr>
+            <w:tcW w:w="1417" w:type="dxa"/>
+            <w:tcBorders>
+              <w:left w:val="nil"/>
+              <w:right w:val="nil"/>
+            </w:tcBorders>
+            <w:shd w:val="clear" w:color="auto" w:fill="auto"/>
+            <w:vAlign w:val="center"/>
+          </w:tcPr>
+          <w:p>
+            <w:pPr>
+              <w:spacing w:before="0"/>
+            </w:pPr>
+            <w:r>
+              <w:t>July 7</w:t>
+            </w:r>
+          </w:p>
+        </w:tc>
+        <w:tc>
+          <w:tcPr>
+            <w:tcW w:w="1276" w:type="dxa"/>
+            <w:tcBorders>
+              <w:left w:val="nil"/>
+              <w:right w:val="nil"/>
+            </w:tcBorders>
+            <w:shd w:val="clear" w:color="auto" w:fill="auto"/>
+            <w:vAlign w:val="center"/>
+          </w:tcPr>
+          <w:p>
+            <w:pPr>
+              <w:spacing w:before="0"/>
+            </w:pPr>
+            <w:r>
+              <w:t>9:00PM</w:t>
+            </w:r>
+          </w:p>
+        </w:tc>
+        <w:tc>
+          <w:tcPr>
+            <w:tcW w:w="1276" w:type="dxa"/>
+            <w:tcBorders>
+              <w:left w:val="nil"/>
+              <w:right w:val="nil"/>
+            </w:tcBorders>
+            <w:shd w:val="clear" w:color="auto" w:fill="auto"/>
+            <w:vAlign w:val="center"/>
+          </w:tcPr>
+          <w:p>
+            <w:pPr>
+              <w:spacing w:before="0"/>
+            </w:pPr>
+            <w:r>
+              <w:t>12:00PM</w:t>
+            </w:r>
+          </w:p>
+        </w:tc>
+        <w:tc>
+          <w:tcPr>
+            <w:tcW w:w="1134" w:type="dxa"/>
+            <w:tcBorders>
+              <w:left w:val="nil"/>
+              <w:right w:val="nil"/>
+            </w:tcBorders>
+            <w:shd w:val="clear" w:color="auto" w:fill="auto"/>
+            <w:vAlign w:val="center"/>
+          </w:tcPr>
+          <w:p>
+            <w:pPr>
+              <w:spacing w:before="0"/>
+            </w:pPr>
+            <w:r>
+              <w:t>3</w:t>
+            </w:r>
+          </w:p>
+        </w:tc>
+        <w:tc>
+          <w:tcPr>
+            <w:tcW w:w="1417" w:type="dxa"/>
+            <w:tcBorders>
+              <w:left w:val="nil"/>
+            </w:tcBorders>
+            <w:shd w:val="clear" w:color="auto" w:fill="auto"/>
+            <w:vAlign w:val="center"/>
+          </w:tcPr>
+          <w:p>
+            <w:pPr>
+              <w:spacing w:before="0"/>
+            </w:pPr>
+            <w:r>
+              <w:t>67.5</w:t>
+            </w:r>
+          </w:p>
+        </w:tc>
+      </w:tr>
+      <w:tr>
+        <w:trPr>
+          <w:trHeight w:val="510"/>
+        </w:trPr>
+        <w:tc>
+          <w:tcPr>
+            <w:tcW w:w="3119" w:type="dxa"/>
+            <w:tcBorders>
+              <w:right w:val="nil"/>
+            </w:tcBorders>
+            <w:shd w:val="clear" w:color="auto" w:fill="auto"/>
+            <w:vAlign w:val="center"/>
+          </w:tcPr>
+          <w:p>
+            <w:pPr>
+              <w:spacing w:before="0"/>
+            </w:pPr>
+            <w:r>
+              <w:t>-refactored code structure to reduce coupling and improve code reuse</w:t>
+            </w:r>
+          </w:p>
+        </w:tc>
+        <w:tc>
+          <w:tcPr>
+            <w:tcW w:w="1417" w:type="dxa"/>
+            <w:tcBorders>
+              <w:left w:val="nil"/>
+              <w:right w:val="nil"/>
+            </w:tcBorders>
+            <w:shd w:val="clear" w:color="auto" w:fill="auto"/>
+            <w:vAlign w:val="center"/>
+          </w:tcPr>
+          <w:p>
+            <w:pPr>
+              <w:spacing w:before="0"/>
+            </w:pPr>
+            <w:r>
+              <w:t>July 8</w:t>
+            </w:r>
+          </w:p>
+        </w:tc>
+        <w:tc>
+          <w:tcPr>
+            <w:tcW w:w="1276" w:type="dxa"/>
+            <w:tcBorders>
+              <w:left w:val="nil"/>
+              <w:right w:val="nil"/>
+            </w:tcBorders>
+            <w:shd w:val="clear" w:color="auto" w:fill="auto"/>
+            <w:vAlign w:val="center"/>
+          </w:tcPr>
+          <w:p>
+            <w:pPr>
+              <w:spacing w:before="0"/>
+            </w:pPr>
+            <w:r>
+              <w:t>11:00AM</w:t>
+            </w:r>
+          </w:p>
+        </w:tc>
+        <w:tc>
+          <w:tcPr>
+            <w:tcW w:w="1276" w:type="dxa"/>
+            <w:tcBorders>
+              <w:left w:val="nil"/>
+              <w:right w:val="nil"/>
+            </w:tcBorders>
+            <w:shd w:val="clear" w:color="auto" w:fill="auto"/>
+            <w:vAlign w:val="center"/>
+          </w:tcPr>
+          <w:p>
+            <w:pPr>
+              <w:spacing w:before="0"/>
+            </w:pPr>
+            <w:r>
+              <w:t>5:00PM</w:t>
+            </w:r>
+          </w:p>
+        </w:tc>
+        <w:tc>
+          <w:tcPr>
+            <w:tcW w:w="1134" w:type="dxa"/>
+            <w:tcBorders>
+              <w:left w:val="nil"/>
+              <w:right w:val="nil"/>
+            </w:tcBorders>
+            <w:shd w:val="clear" w:color="auto" w:fill="auto"/>
+            <w:vAlign w:val="center"/>
+          </w:tcPr>
+          <w:p>
+            <w:pPr>
+              <w:spacing w:before="0"/>
+            </w:pPr>
+            <w:r>
+              <w:t>6</w:t>
+            </w:r>
+          </w:p>
+        </w:tc>
+        <w:tc>
+          <w:tcPr>
+            <w:tcW w:w="1417" w:type="dxa"/>
+            <w:tcBorders>
+              <w:left w:val="nil"/>
+            </w:tcBorders>
+            <w:shd w:val="clear" w:color="auto" w:fill="auto"/>
+            <w:vAlign w:val="center"/>
+          </w:tcPr>
+          <w:p>
+            <w:pPr>
+              <w:spacing w:before="0"/>
+            </w:pPr>
+            <w:r>
+              <w:t>73.5</w:t>
+            </w:r>
+          </w:p>
+        </w:tc>
+      </w:tr>
+      <w:tr>
+        <w:trPr>
+          <w:trHeight w:val="510"/>
+        </w:trPr>
+        <w:tc>
+          <w:tcPr>
+            <w:tcW w:w="3119" w:type="dxa"/>
+            <w:tcBorders>
+              <w:right w:val="nil"/>
+            </w:tcBorders>
+            <w:shd w:val="clear" w:color="auto" w:fill="auto"/>
+            <w:vAlign w:val="center"/>
+          </w:tcPr>
+          <w:p>
+            <w:pPr>
+              <w:spacing w:before="0"/>
+            </w:pPr>
+            <w:r>
+              <w:t>-</w:t>
+            </w:r>
+            <w:r>
+              <w:t xml:space="preserve">learned about advanced </w:t>
+            </w:r>
+            <w:proofErr w:type="spellStart"/>
+            <w:r>
+              <w:t>telehash</w:t>
+            </w:r>
+            <w:proofErr w:type="spellEnd"/>
+            <w:r>
+              <w:t xml:space="preserve"> features and specifications</w:t>
+            </w:r>
+          </w:p>
+        </w:tc>
+        <w:tc>
+          <w:tcPr>
+            <w:tcW w:w="1417" w:type="dxa"/>
+            <w:tcBorders>
+              <w:left w:val="nil"/>
+              <w:right w:val="nil"/>
+            </w:tcBorders>
+            <w:shd w:val="clear" w:color="auto" w:fill="auto"/>
+            <w:vAlign w:val="center"/>
+          </w:tcPr>
+          <w:p>
+            <w:pPr>
+              <w:spacing w:before="0"/>
+            </w:pPr>
+            <w:r>
+              <w:t>July 9</w:t>
+            </w:r>
+          </w:p>
+        </w:tc>
+        <w:tc>
+          <w:tcPr>
+            <w:tcW w:w="1276" w:type="dxa"/>
+            <w:tcBorders>
+              <w:left w:val="nil"/>
+              <w:right w:val="nil"/>
+            </w:tcBorders>
+            <w:shd w:val="clear" w:color="auto" w:fill="auto"/>
+            <w:vAlign w:val="center"/>
+          </w:tcPr>
+          <w:p>
+            <w:pPr>
+              <w:spacing w:before="0"/>
+            </w:pPr>
+            <w:r>
+              <w:t>7:00PM</w:t>
+            </w:r>
+          </w:p>
+        </w:tc>
+        <w:tc>
+          <w:tcPr>
+            <w:tcW w:w="1276" w:type="dxa"/>
+            <w:tcBorders>
+              <w:left w:val="nil"/>
+              <w:right w:val="nil"/>
+            </w:tcBorders>
+            <w:shd w:val="clear" w:color="auto" w:fill="auto"/>
+            <w:vAlign w:val="center"/>
+          </w:tcPr>
+          <w:p>
+            <w:pPr>
+              <w:spacing w:before="0"/>
+            </w:pPr>
+            <w:r>
+              <w:t>9:00PM</w:t>
+            </w:r>
+          </w:p>
+        </w:tc>
+        <w:tc>
+          <w:tcPr>
+            <w:tcW w:w="1134" w:type="dxa"/>
+            <w:tcBorders>
+              <w:left w:val="nil"/>
+              <w:right w:val="nil"/>
+            </w:tcBorders>
+            <w:shd w:val="clear" w:color="auto" w:fill="auto"/>
+            <w:vAlign w:val="center"/>
+          </w:tcPr>
+          <w:p>
+            <w:pPr>
+              <w:spacing w:before="0"/>
+            </w:pPr>
+            <w:r>
+              <w:t>2</w:t>
+            </w:r>
+          </w:p>
+        </w:tc>
+        <w:tc>
+          <w:tcPr>
+            <w:tcW w:w="1417" w:type="dxa"/>
+            <w:tcBorders>
+              <w:left w:val="nil"/>
+            </w:tcBorders>
+            <w:shd w:val="clear" w:color="auto" w:fill="auto"/>
+            <w:vAlign w:val="center"/>
+          </w:tcPr>
+          <w:p>
+            <w:pPr>
+              <w:spacing w:before="0"/>
+            </w:pPr>
+            <w:r>
+              <w:t>75.5</w:t>
+            </w:r>
+          </w:p>
+        </w:tc>
+      </w:tr>
+      <w:tr>
+        <w:trPr>
+          <w:trHeight w:val="510"/>
+        </w:trPr>
+        <w:tc>
+          <w:tcPr>
+            <w:tcW w:w="3119" w:type="dxa"/>
+            <w:tcBorders>
+              <w:right w:val="nil"/>
+            </w:tcBorders>
+            <w:shd w:val="clear" w:color="auto" w:fill="auto"/>
+            <w:vAlign w:val="center"/>
+          </w:tcPr>
+          <w:p>
+            <w:pPr>
+              <w:spacing w:before="0"/>
+            </w:pPr>
+            <w:r>
+              <w:t>-researched cryptography library and features, advantages/disadvantages of each cryptography standard</w:t>
+            </w:r>
+          </w:p>
+        </w:tc>
+        <w:tc>
+          <w:tcPr>
+            <w:tcW w:w="1417" w:type="dxa"/>
+            <w:tcBorders>
+              <w:left w:val="nil"/>
+              <w:right w:val="nil"/>
+            </w:tcBorders>
+            <w:shd w:val="clear" w:color="auto" w:fill="auto"/>
+            <w:vAlign w:val="center"/>
+          </w:tcPr>
+          <w:p>
+            <w:pPr>
+              <w:spacing w:before="0"/>
+            </w:pPr>
+            <w:r>
+              <w:t>July 11</w:t>
+            </w:r>
+          </w:p>
+        </w:tc>
+        <w:tc>
+          <w:tcPr>
+            <w:tcW w:w="1276" w:type="dxa"/>
+            <w:tcBorders>
+              <w:left w:val="nil"/>
+              <w:right w:val="nil"/>
+            </w:tcBorders>
+            <w:shd w:val="clear" w:color="auto" w:fill="auto"/>
+            <w:vAlign w:val="center"/>
+          </w:tcPr>
+          <w:p>
+            <w:pPr>
+              <w:spacing w:before="0"/>
+            </w:pPr>
+            <w:r>
+              <w:t>6:30PM</w:t>
+            </w:r>
+          </w:p>
+        </w:tc>
+        <w:tc>
+          <w:tcPr>
+            <w:tcW w:w="1276" w:type="dxa"/>
+            <w:tcBorders>
+              <w:left w:val="nil"/>
+              <w:right w:val="nil"/>
+            </w:tcBorders>
+            <w:shd w:val="clear" w:color="auto" w:fill="auto"/>
+            <w:vAlign w:val="center"/>
+          </w:tcPr>
+          <w:p>
+            <w:pPr>
+              <w:spacing w:before="0"/>
+            </w:pPr>
+            <w:r>
+              <w:t>12:00PM</w:t>
+            </w:r>
+          </w:p>
+        </w:tc>
+        <w:tc>
+          <w:tcPr>
+            <w:tcW w:w="1134" w:type="dxa"/>
+            <w:tcBorders>
+              <w:left w:val="nil"/>
+              <w:right w:val="nil"/>
+            </w:tcBorders>
+            <w:shd w:val="clear" w:color="auto" w:fill="auto"/>
+            <w:vAlign w:val="center"/>
+          </w:tcPr>
+          <w:p>
+            <w:pPr>
+              <w:spacing w:before="0"/>
+            </w:pPr>
+            <w:r>
+              <w:t>5.5</w:t>
+            </w:r>
+          </w:p>
+        </w:tc>
+        <w:tc>
+          <w:tcPr>
+            <w:tcW w:w="1417" w:type="dxa"/>
+            <w:tcBorders>
+              <w:left w:val="nil"/>
+            </w:tcBorders>
+            <w:shd w:val="clear" w:color="auto" w:fill="auto"/>
+            <w:vAlign w:val="center"/>
+          </w:tcPr>
+          <w:p>
+            <w:pPr>
+              <w:spacing w:before="0"/>
+            </w:pPr>
+            <w:r>
+              <w:t>81</w:t>
+            </w:r>
+          </w:p>
+        </w:tc>
+      </w:tr>
+      <w:tr>
+        <w:trPr>
+          <w:trHeight w:val="510"/>
+        </w:trPr>
+        <w:tc>
+          <w:tcPr>
+            <w:tcW w:w="3119" w:type="dxa"/>
+            <w:tcBorders>
+              <w:right w:val="nil"/>
+            </w:tcBorders>
+            <w:shd w:val="clear" w:color="auto" w:fill="auto"/>
+            <w:vAlign w:val="center"/>
+          </w:tcPr>
+          <w:p>
+            <w:pPr>
+              <w:spacing w:before="0"/>
+            </w:pPr>
+            <w:r>
+              <w:t>Group meeting:</w:t>
+            </w:r>
+          </w:p>
+          <w:p>
+            <w:pPr>
+              <w:spacing w:before="0"/>
+            </w:pPr>
+            <w:r>
+              <w:t>-implemented cryptography service wrappers</w:t>
+            </w:r>
+          </w:p>
+          <w:p>
+            <w:pPr>
+              <w:spacing w:before="0"/>
+            </w:pPr>
+            <w:r>
+              <w:t>-changed listener implementation</w:t>
+            </w:r>
+          </w:p>
+          <w:p>
+            <w:pPr>
+              <w:spacing w:before="0"/>
+            </w:pPr>
+            <w:r>
+              <w:t>-changed listener implementation</w:t>
+            </w:r>
+          </w:p>
+          <w:p>
+            <w:pPr>
+              <w:spacing w:before="0"/>
+            </w:pPr>
+            <w:r>
+              <w:t>-changed sending implementation</w:t>
+            </w:r>
+          </w:p>
+          <w:p>
+            <w:pPr>
+              <w:spacing w:before="0"/>
+            </w:pPr>
+            <w:r>
+              <w:lastRenderedPageBreak/>
+              <w:t>-implemented promises for send method</w:t>
+            </w:r>
+          </w:p>
+        </w:tc>
+        <w:tc>
+          <w:tcPr>
+            <w:tcW w:w="1417" w:type="dxa"/>
+            <w:tcBorders>
+              <w:left w:val="nil"/>
+              <w:right w:val="nil"/>
+            </w:tcBorders>
+            <w:shd w:val="clear" w:color="auto" w:fill="auto"/>
+            <w:vAlign w:val="center"/>
+          </w:tcPr>
+          <w:p>
+            <w:pPr>
+              <w:spacing w:before="0"/>
+            </w:pPr>
+            <w:r>
+              <w:lastRenderedPageBreak/>
+              <w:t>July 12</w:t>
+            </w:r>
+          </w:p>
+        </w:tc>
+        <w:tc>
+          <w:tcPr>
+            <w:tcW w:w="1276" w:type="dxa"/>
+            <w:tcBorders>
+              <w:left w:val="nil"/>
+              <w:right w:val="nil"/>
+            </w:tcBorders>
+            <w:shd w:val="clear" w:color="auto" w:fill="auto"/>
+            <w:vAlign w:val="center"/>
+          </w:tcPr>
+          <w:p>
+            <w:pPr>
+              <w:spacing w:before="0"/>
+            </w:pPr>
+            <w:r>
+              <w:t>2:00PM</w:t>
+            </w:r>
+          </w:p>
+        </w:tc>
+        <w:tc>
+          <w:tcPr>
+            <w:tcW w:w="1276" w:type="dxa"/>
+            <w:tcBorders>
+              <w:left w:val="nil"/>
+              <w:right w:val="nil"/>
+            </w:tcBorders>
+            <w:shd w:val="clear" w:color="auto" w:fill="auto"/>
+            <w:vAlign w:val="center"/>
+          </w:tcPr>
+          <w:p>
+            <w:pPr>
+              <w:spacing w:before="0"/>
+            </w:pPr>
+            <w:r>
+              <w:t>8:00PM</w:t>
+            </w:r>
+          </w:p>
+        </w:tc>
+        <w:tc>
+          <w:tcPr>
+            <w:tcW w:w="1134" w:type="dxa"/>
+            <w:tcBorders>
+              <w:left w:val="nil"/>
+              <w:right w:val="nil"/>
+            </w:tcBorders>
+            <w:shd w:val="clear" w:color="auto" w:fill="auto"/>
+            <w:vAlign w:val="center"/>
+          </w:tcPr>
+          <w:p>
+            <w:pPr>
+              <w:spacing w:before="0"/>
+            </w:pPr>
+            <w:r>
+              <w:t>6</w:t>
+            </w:r>
+          </w:p>
+        </w:tc>
+        <w:tc>
+          <w:tcPr>
+            <w:tcW w:w="1417" w:type="dxa"/>
+            <w:tcBorders>
+              <w:left w:val="nil"/>
+            </w:tcBorders>
+            <w:shd w:val="clear" w:color="auto" w:fill="auto"/>
+            <w:vAlign w:val="center"/>
+          </w:tcPr>
+          <w:p>
+            <w:pPr>
+              <w:spacing w:before="0"/>
+            </w:pPr>
+            <w:r>
+              <w:t>87</w:t>
+            </w:r>
+          </w:p>
+        </w:tc>
+      </w:tr>
+      <w:tr>
+        <w:trPr>
+          <w:trHeight w:val="510"/>
+        </w:trPr>
+        <w:tc>
+          <w:tcPr>
+            <w:tcW w:w="3119" w:type="dxa"/>
+            <w:tcBorders>
+              <w:right w:val="nil"/>
+            </w:tcBorders>
+            <w:shd w:val="clear" w:color="auto" w:fill="auto"/>
+            <w:vAlign w:val="center"/>
+          </w:tcPr>
+          <w:p>
+            <w:pPr>
+              <w:spacing w:before="0"/>
+            </w:pPr>
+            <w:r>
+              <w:lastRenderedPageBreak/>
+              <w:t>Group meeting:</w:t>
+            </w:r>
+          </w:p>
+          <w:p>
+            <w:pPr>
+              <w:spacing w:before="0"/>
+            </w:pPr>
+            <w:r>
+              <w:t>-corrected channel storage and using channel to send</w:t>
+            </w:r>
+          </w:p>
+          <w:p>
+            <w:pPr>
+              <w:spacing w:before="0"/>
+            </w:pPr>
+            <w:r>
+              <w:t>-added check for connecting to self</w:t>
+            </w:r>
+          </w:p>
+          <w:p>
+            <w:pPr>
+              <w:spacing w:before="0"/>
+            </w:pPr>
+            <w:r>
+              <w:t>-added more debug details</w:t>
+            </w:r>
+          </w:p>
+          <w:p>
+            <w:pPr>
+              <w:spacing w:before="0"/>
+            </w:pPr>
+            <w:r>
+              <w:t>-attached callback to contact specific  channel</w:t>
+            </w:r>
+          </w:p>
+          <w:p>
+            <w:pPr>
+              <w:spacing w:before="0"/>
+            </w:pPr>
+            <w:r>
+              <w:t>-re-added send status update on start</w:t>
+            </w:r>
+          </w:p>
+        </w:tc>
+        <w:tc>
+          <w:tcPr>
+            <w:tcW w:w="1417" w:type="dxa"/>
+            <w:tcBorders>
+              <w:left w:val="nil"/>
+              <w:right w:val="nil"/>
+            </w:tcBorders>
+            <w:shd w:val="clear" w:color="auto" w:fill="auto"/>
+            <w:vAlign w:val="center"/>
+          </w:tcPr>
+          <w:p>
+            <w:pPr>
+              <w:spacing w:before="0"/>
+            </w:pPr>
+            <w:r>
+              <w:t>July 13</w:t>
+            </w:r>
+          </w:p>
+        </w:tc>
+        <w:tc>
+          <w:tcPr>
+            <w:tcW w:w="1276" w:type="dxa"/>
+            <w:tcBorders>
+              <w:left w:val="nil"/>
+              <w:right w:val="nil"/>
+            </w:tcBorders>
+            <w:shd w:val="clear" w:color="auto" w:fill="auto"/>
+            <w:vAlign w:val="center"/>
+          </w:tcPr>
+          <w:p>
+            <w:pPr>
+              <w:spacing w:before="0"/>
+            </w:pPr>
+            <w:r>
+              <w:t>2:00PM</w:t>
+            </w:r>
+          </w:p>
+        </w:tc>
+        <w:tc>
+          <w:tcPr>
+            <w:tcW w:w="1276" w:type="dxa"/>
+            <w:tcBorders>
+              <w:left w:val="nil"/>
+              <w:right w:val="nil"/>
+            </w:tcBorders>
+            <w:shd w:val="clear" w:color="auto" w:fill="auto"/>
+            <w:vAlign w:val="center"/>
+          </w:tcPr>
+          <w:p>
+            <w:pPr>
+              <w:spacing w:before="0"/>
+            </w:pPr>
+            <w:r>
+              <w:t>8:00PM</w:t>
+            </w:r>
+          </w:p>
+        </w:tc>
+        <w:tc>
+          <w:tcPr>
+            <w:tcW w:w="1134" w:type="dxa"/>
+            <w:tcBorders>
+              <w:left w:val="nil"/>
+              <w:right w:val="nil"/>
+            </w:tcBorders>
+            <w:shd w:val="clear" w:color="auto" w:fill="auto"/>
+            <w:vAlign w:val="center"/>
+          </w:tcPr>
+          <w:p>
+            <w:pPr>
+              <w:spacing w:before="0"/>
+            </w:pPr>
+            <w:r>
+              <w:t>6</w:t>
+            </w:r>
+          </w:p>
+        </w:tc>
+        <w:tc>
+          <w:tcPr>
+            <w:tcW w:w="1417" w:type="dxa"/>
+            <w:tcBorders>
+              <w:left w:val="nil"/>
+            </w:tcBorders>
+            <w:shd w:val="clear" w:color="auto" w:fill="auto"/>
+            <w:vAlign w:val="center"/>
+          </w:tcPr>
+          <w:p>
+            <w:pPr>
+              <w:spacing w:before="0"/>
+            </w:pPr>
+            <w:r>
+              <w:t>93</w:t>
+            </w:r>
+          </w:p>
+        </w:tc>
+      </w:tr>
+      <w:tr>
+        <w:trPr>
+          <w:trHeight w:val="510"/>
+        </w:trPr>
+        <w:tc>
+          <w:tcPr>
+            <w:tcW w:w="3119" w:type="dxa"/>
+            <w:tcBorders>
+              <w:right w:val="nil"/>
+            </w:tcBorders>
+            <w:shd w:val="clear" w:color="auto" w:fill="auto"/>
+            <w:vAlign w:val="center"/>
+          </w:tcPr>
+          <w:p>
+            <w:pPr>
+              <w:spacing w:before="0"/>
+            </w:pPr>
+            <w:r>
+              <w:t xml:space="preserve">-learned more about asynchronous programming with promises in </w:t>
+            </w:r>
+            <w:proofErr w:type="spellStart"/>
+            <w:r>
+              <w:t>javascript</w:t>
+            </w:r>
+            <w:proofErr w:type="spellEnd"/>
+          </w:p>
+        </w:tc>
+        <w:tc>
+          <w:tcPr>
+            <w:tcW w:w="1417" w:type="dxa"/>
+            <w:tcBorders>
+              <w:left w:val="nil"/>
+              <w:right w:val="nil"/>
+            </w:tcBorders>
+            <w:shd w:val="clear" w:color="auto" w:fill="auto"/>
+            <w:vAlign w:val="center"/>
+          </w:tcPr>
+          <w:p>
+            <w:pPr>
+              <w:spacing w:before="0"/>
+            </w:pPr>
+            <w:r>
+              <w:t>July 14</w:t>
+            </w:r>
+          </w:p>
+        </w:tc>
+        <w:tc>
+          <w:tcPr>
+            <w:tcW w:w="1276" w:type="dxa"/>
+            <w:tcBorders>
+              <w:left w:val="nil"/>
+              <w:right w:val="nil"/>
+            </w:tcBorders>
+            <w:shd w:val="clear" w:color="auto" w:fill="auto"/>
+            <w:vAlign w:val="center"/>
+          </w:tcPr>
+          <w:p>
+            <w:pPr>
+              <w:spacing w:before="0"/>
+            </w:pPr>
+            <w:r>
+              <w:t>3:00PM</w:t>
+            </w:r>
+          </w:p>
+        </w:tc>
+        <w:tc>
+          <w:tcPr>
+            <w:tcW w:w="1276" w:type="dxa"/>
+            <w:tcBorders>
+              <w:left w:val="nil"/>
+              <w:right w:val="nil"/>
+            </w:tcBorders>
+            <w:shd w:val="clear" w:color="auto" w:fill="auto"/>
+            <w:vAlign w:val="center"/>
+          </w:tcPr>
+          <w:p>
+            <w:pPr>
+              <w:spacing w:before="0"/>
+            </w:pPr>
+            <w:r>
+              <w:t>8:00PM</w:t>
+            </w:r>
+          </w:p>
+        </w:tc>
+        <w:tc>
+          <w:tcPr>
+            <w:tcW w:w="1134" w:type="dxa"/>
+            <w:tcBorders>
+              <w:left w:val="nil"/>
+              <w:right w:val="nil"/>
+            </w:tcBorders>
+            <w:shd w:val="clear" w:color="auto" w:fill="auto"/>
+            <w:vAlign w:val="center"/>
+          </w:tcPr>
+          <w:p>
+            <w:pPr>
+              <w:spacing w:before="0"/>
+            </w:pPr>
+            <w:r>
+              <w:t>5</w:t>
+            </w:r>
+          </w:p>
+        </w:tc>
+        <w:tc>
+          <w:tcPr>
+            <w:tcW w:w="1417" w:type="dxa"/>
+            <w:tcBorders>
+              <w:left w:val="nil"/>
+            </w:tcBorders>
+            <w:shd w:val="clear" w:color="auto" w:fill="auto"/>
+            <w:vAlign w:val="center"/>
+          </w:tcPr>
+          <w:p>
+            <w:pPr>
+              <w:spacing w:before="0"/>
+            </w:pPr>
+            <w:r>
+              <w:t>98</w:t>
+            </w:r>
+          </w:p>
+        </w:tc>
+      </w:tr>
+      <w:tr>
+        <w:trPr>
+          <w:trHeight w:val="510"/>
+        </w:trPr>
+        <w:tc>
+          <w:tcPr>
+            <w:tcW w:w="3119" w:type="dxa"/>
+            <w:tcBorders>
+              <w:right w:val="nil"/>
+            </w:tcBorders>
+            <w:shd w:val="clear" w:color="auto" w:fill="auto"/>
+            <w:vAlign w:val="center"/>
+          </w:tcPr>
+          <w:p>
+            <w:pPr>
+              <w:spacing w:before="0"/>
+            </w:pPr>
+            <w:r>
+              <w:t>-experimented with new UI framework</w:t>
+            </w:r>
+          </w:p>
+        </w:tc>
+        <w:tc>
+          <w:tcPr>
+            <w:tcW w:w="1417" w:type="dxa"/>
+            <w:tcBorders>
+              <w:left w:val="nil"/>
+              <w:right w:val="nil"/>
+            </w:tcBorders>
+            <w:shd w:val="clear" w:color="auto" w:fill="auto"/>
+            <w:vAlign w:val="center"/>
+          </w:tcPr>
+          <w:p>
+            <w:pPr>
+              <w:spacing w:before="0"/>
+            </w:pPr>
+            <w:r>
+              <w:t>July 15</w:t>
+            </w:r>
+          </w:p>
+        </w:tc>
+        <w:tc>
+          <w:tcPr>
+            <w:tcW w:w="1276" w:type="dxa"/>
+            <w:tcBorders>
+              <w:left w:val="nil"/>
+              <w:right w:val="nil"/>
+            </w:tcBorders>
+            <w:shd w:val="clear" w:color="auto" w:fill="auto"/>
+            <w:vAlign w:val="center"/>
+          </w:tcPr>
+          <w:p>
+            <w:pPr>
+              <w:spacing w:before="0"/>
+            </w:pPr>
+            <w:r>
+              <w:t>8:00PM</w:t>
+            </w:r>
+          </w:p>
+        </w:tc>
+        <w:tc>
+          <w:tcPr>
+            <w:tcW w:w="1276" w:type="dxa"/>
+            <w:tcBorders>
+              <w:left w:val="nil"/>
+              <w:right w:val="nil"/>
+            </w:tcBorders>
+            <w:shd w:val="clear" w:color="auto" w:fill="auto"/>
+            <w:vAlign w:val="center"/>
+          </w:tcPr>
+          <w:p>
+            <w:pPr>
+              <w:spacing w:before="0"/>
+            </w:pPr>
+            <w:r>
+              <w:t>3:00AM</w:t>
+            </w:r>
+          </w:p>
+        </w:tc>
+        <w:tc>
+          <w:tcPr>
+            <w:tcW w:w="1134" w:type="dxa"/>
+            <w:tcBorders>
+              <w:left w:val="nil"/>
+              <w:right w:val="nil"/>
+            </w:tcBorders>
+            <w:shd w:val="clear" w:color="auto" w:fill="auto"/>
+            <w:vAlign w:val="center"/>
+          </w:tcPr>
+          <w:p>
+            <w:pPr>
+              <w:spacing w:before="0"/>
+            </w:pPr>
+            <w:r>
+              <w:t>7</w:t>
+            </w:r>
+          </w:p>
+        </w:tc>
+        <w:tc>
+          <w:tcPr>
+            <w:tcW w:w="1417" w:type="dxa"/>
+            <w:tcBorders>
+              <w:left w:val="nil"/>
+            </w:tcBorders>
+            <w:shd w:val="clear" w:color="auto" w:fill="auto"/>
+            <w:vAlign w:val="center"/>
+          </w:tcPr>
+          <w:p>
+            <w:pPr>
+              <w:spacing w:before="0"/>
+            </w:pPr>
+            <w:r>
+              <w:t>105</w:t>
+            </w:r>
+          </w:p>
+        </w:tc>
+      </w:tr>
+      <w:tr>
+        <w:trPr>
+          <w:trHeight w:val="510"/>
+        </w:trPr>
+        <w:tc>
+          <w:tcPr>
+            <w:tcW w:w="3119" w:type="dxa"/>
+            <w:tcBorders>
+              <w:right w:val="nil"/>
+            </w:tcBorders>
+            <w:shd w:val="clear" w:color="auto" w:fill="auto"/>
+            <w:vAlign w:val="center"/>
+          </w:tcPr>
+          <w:p>
+            <w:pPr>
+              <w:spacing w:before="0"/>
+            </w:pPr>
+            <w:r>
+              <w:t xml:space="preserve">-experimented with setting up </w:t>
+            </w:r>
+            <w:proofErr w:type="spellStart"/>
+            <w:r>
+              <w:t>PhoneGap</w:t>
+            </w:r>
+            <w:proofErr w:type="spellEnd"/>
+            <w:r>
+              <w:t xml:space="preserve"> mobile application wrappers</w:t>
+            </w:r>
+          </w:p>
+        </w:tc>
+        <w:tc>
+          <w:tcPr>
+            <w:tcW w:w="1417" w:type="dxa"/>
+            <w:tcBorders>
+              <w:left w:val="nil"/>
+              <w:right w:val="nil"/>
+            </w:tcBorders>
+            <w:shd w:val="clear" w:color="auto" w:fill="auto"/>
+            <w:vAlign w:val="center"/>
+          </w:tcPr>
+          <w:p>
+            <w:pPr>
+              <w:spacing w:before="0"/>
+            </w:pPr>
+            <w:r>
+              <w:t>July 18</w:t>
+            </w:r>
+          </w:p>
+        </w:tc>
+        <w:tc>
+          <w:tcPr>
+            <w:tcW w:w="1276" w:type="dxa"/>
+            <w:tcBorders>
+              <w:left w:val="nil"/>
+              <w:right w:val="nil"/>
+            </w:tcBorders>
+            <w:shd w:val="clear" w:color="auto" w:fill="auto"/>
+            <w:vAlign w:val="center"/>
+          </w:tcPr>
+          <w:p>
+            <w:pPr>
+              <w:spacing w:before="0"/>
+            </w:pPr>
+            <w:r>
+              <w:t>7:30PM</w:t>
+            </w:r>
+          </w:p>
+        </w:tc>
+        <w:tc>
+          <w:tcPr>
+            <w:tcW w:w="1276" w:type="dxa"/>
+            <w:tcBorders>
+              <w:left w:val="nil"/>
+              <w:right w:val="nil"/>
+            </w:tcBorders>
+            <w:shd w:val="clear" w:color="auto" w:fill="auto"/>
+            <w:vAlign w:val="center"/>
+          </w:tcPr>
+          <w:p>
+            <w:pPr>
+              <w:spacing w:before="0"/>
+            </w:pPr>
+            <w:r>
+              <w:t>12:00PM</w:t>
+            </w:r>
+          </w:p>
+        </w:tc>
+        <w:tc>
+          <w:tcPr>
+            <w:tcW w:w="1134" w:type="dxa"/>
+            <w:tcBorders>
+              <w:left w:val="nil"/>
+              <w:right w:val="nil"/>
+            </w:tcBorders>
+            <w:shd w:val="clear" w:color="auto" w:fill="auto"/>
+            <w:vAlign w:val="center"/>
+          </w:tcPr>
+          <w:p>
+            <w:pPr>
+              <w:spacing w:before="0"/>
+            </w:pPr>
+            <w:r>
+              <w:t>4.5</w:t>
+            </w:r>
+          </w:p>
+        </w:tc>
+        <w:tc>
+          <w:tcPr>
+            <w:tcW w:w="1417" w:type="dxa"/>
+            <w:tcBorders>
+              <w:left w:val="nil"/>
+            </w:tcBorders>
+            <w:shd w:val="clear" w:color="auto" w:fill="auto"/>
+            <w:vAlign w:val="center"/>
+          </w:tcPr>
+          <w:p>
+            <w:pPr>
+              <w:spacing w:before="0"/>
+            </w:pPr>
+            <w:r>
+              <w:t>109.5</w:t>
+            </w:r>
+          </w:p>
+        </w:tc>
+      </w:tr>
+      <w:tr>
+        <w:trPr>
+          <w:trHeight w:val="510"/>
+        </w:trPr>
+        <w:tc>
+          <w:tcPr>
+            <w:tcW w:w="3119" w:type="dxa"/>
+            <w:tcBorders>
+              <w:right w:val="nil"/>
+            </w:tcBorders>
+            <w:shd w:val="clear" w:color="auto" w:fill="auto"/>
+            <w:vAlign w:val="center"/>
+          </w:tcPr>
+          <w:p>
+            <w:pPr>
+              <w:spacing w:before="0"/>
+            </w:pPr>
+            <w:r>
+              <w:t>Group meeting:</w:t>
+            </w:r>
+          </w:p>
+          <w:p>
+            <w:pPr>
+              <w:spacing w:before="0"/>
+            </w:pPr>
+            <w:r>
+              <w:t>-multiple promise implementation for sending and receiving</w:t>
+            </w:r>
+          </w:p>
+          <w:p>
+            <w:pPr>
+              <w:spacing w:before="0"/>
+            </w:pPr>
+            <w:r>
+              <w:t>-</w:t>
+            </w:r>
+            <w:proofErr w:type="spellStart"/>
+            <w:r>
+              <w:t>reimplemented</w:t>
+            </w:r>
+            <w:proofErr w:type="spellEnd"/>
+            <w:r>
+              <w:t xml:space="preserve"> promises for sending and receiving</w:t>
+            </w:r>
+          </w:p>
+          <w:p>
+            <w:pPr>
+              <w:spacing w:before="0"/>
+            </w:pPr>
+            <w:r>
+              <w:t>-renamed parameters for sending and receiving channels</w:t>
+            </w:r>
+          </w:p>
+          <w:p>
+            <w:pPr>
+              <w:spacing w:before="0"/>
+            </w:pPr>
+            <w:r>
+              <w:t xml:space="preserve">-implemented </w:t>
+            </w:r>
+            <w:proofErr w:type="spellStart"/>
+            <w:r>
+              <w:t>seperate</w:t>
+            </w:r>
+            <w:proofErr w:type="spellEnd"/>
+            <w:r>
+              <w:t xml:space="preserve"> channels for sending and receiving</w:t>
+            </w:r>
+          </w:p>
+        </w:tc>
+        <w:tc>
+          <w:tcPr>
+            <w:tcW w:w="1417" w:type="dxa"/>
+            <w:tcBorders>
+              <w:left w:val="nil"/>
+              <w:right w:val="nil"/>
+            </w:tcBorders>
+            <w:shd w:val="clear" w:color="auto" w:fill="auto"/>
+            <w:vAlign w:val="center"/>
+          </w:tcPr>
+          <w:p>
+            <w:pPr>
+              <w:spacing w:before="0"/>
+            </w:pPr>
+            <w:r>
+              <w:t>July 19</w:t>
+            </w:r>
+          </w:p>
+        </w:tc>
+        <w:tc>
+          <w:tcPr>
+            <w:tcW w:w="1276" w:type="dxa"/>
+            <w:tcBorders>
+              <w:left w:val="nil"/>
+              <w:right w:val="nil"/>
+            </w:tcBorders>
+            <w:shd w:val="clear" w:color="auto" w:fill="auto"/>
+            <w:vAlign w:val="center"/>
+          </w:tcPr>
+          <w:p>
+            <w:pPr>
+              <w:spacing w:before="0"/>
+            </w:pPr>
+            <w:r>
+              <w:t>3:00PM</w:t>
+            </w:r>
+          </w:p>
+        </w:tc>
+        <w:tc>
+          <w:tcPr>
+            <w:tcW w:w="1276" w:type="dxa"/>
+            <w:tcBorders>
+              <w:left w:val="nil"/>
+              <w:right w:val="nil"/>
+            </w:tcBorders>
+            <w:shd w:val="clear" w:color="auto" w:fill="auto"/>
+            <w:vAlign w:val="center"/>
+          </w:tcPr>
+          <w:p>
+            <w:pPr>
+              <w:spacing w:before="0"/>
+            </w:pPr>
+            <w:r>
+              <w:t>10:00PM</w:t>
+            </w:r>
+          </w:p>
+        </w:tc>
+        <w:tc>
+          <w:tcPr>
+            <w:tcW w:w="1134" w:type="dxa"/>
+            <w:tcBorders>
+              <w:left w:val="nil"/>
+              <w:right w:val="nil"/>
+            </w:tcBorders>
+            <w:shd w:val="clear" w:color="auto" w:fill="auto"/>
+            <w:vAlign w:val="center"/>
+          </w:tcPr>
+          <w:p>
+            <w:pPr>
+              <w:spacing w:before="0"/>
+            </w:pPr>
+            <w:r>
+              <w:t>7</w:t>
+            </w:r>
+          </w:p>
+        </w:tc>
+        <w:tc>
+          <w:tcPr>
+            <w:tcW w:w="1417" w:type="dxa"/>
+            <w:tcBorders>
+              <w:left w:val="nil"/>
+            </w:tcBorders>
+            <w:shd w:val="clear" w:color="auto" w:fill="auto"/>
+            <w:vAlign w:val="center"/>
+          </w:tcPr>
+          <w:p>
+            <w:pPr>
+              <w:spacing w:before="0"/>
+            </w:pPr>
+            <w:r>
+              <w:t>116.5</w:t>
+            </w:r>
+          </w:p>
+        </w:tc>
+      </w:tr>
+      <w:tr>
+        <w:trPr>
+          <w:trHeight w:val="510"/>
+        </w:trPr>
+        <w:tc>
+          <w:tcPr>
+            <w:tcW w:w="3119" w:type="dxa"/>
+            <w:tcBorders>
+              <w:right w:val="nil"/>
+            </w:tcBorders>
+            <w:shd w:val="clear" w:color="auto" w:fill="auto"/>
+            <w:vAlign w:val="center"/>
+          </w:tcPr>
+          <w:p>
+            <w:pPr>
+              <w:spacing w:before="0"/>
+            </w:pPr>
+            <w:r>
+              <w:t>Group meeting:</w:t>
+            </w:r>
+          </w:p>
+          <w:p>
+            <w:pPr>
+              <w:spacing w:before="0"/>
+            </w:pPr>
+            <w:r>
+              <w:t xml:space="preserve">-using </w:t>
+            </w:r>
+            <w:proofErr w:type="spellStart"/>
+            <w:r>
+              <w:t>iife</w:t>
+            </w:r>
+            <w:proofErr w:type="spellEnd"/>
+            <w:r>
+              <w:t xml:space="preserve"> to enclose iterator to fix closure bug</w:t>
+            </w:r>
+          </w:p>
+          <w:p>
+            <w:pPr>
+              <w:spacing w:before="0"/>
+            </w:pPr>
+            <w:r>
+              <w:t>-ported closure fix to master</w:t>
+            </w:r>
+          </w:p>
+          <w:p>
+            <w:pPr>
+              <w:spacing w:before="0"/>
+            </w:pPr>
+            <w:r>
+              <w:t>-testing without response on listen channel</w:t>
+            </w:r>
+          </w:p>
+          <w:p>
+            <w:pPr>
+              <w:spacing w:before="0"/>
+            </w:pPr>
+            <w:r>
+              <w:t>-</w:t>
+            </w:r>
+            <w:proofErr w:type="spellStart"/>
+            <w:r>
+              <w:t>reimplemented</w:t>
+            </w:r>
+            <w:proofErr w:type="spellEnd"/>
+            <w:r>
+              <w:t xml:space="preserve"> channel based send</w:t>
+            </w:r>
+          </w:p>
+          <w:p>
+            <w:pPr>
+              <w:spacing w:before="0"/>
+            </w:pPr>
+            <w:r>
+              <w:t>-added angular-moment library</w:t>
+            </w:r>
+          </w:p>
+          <w:p>
+            <w:pPr>
+              <w:spacing w:before="0"/>
+            </w:pPr>
+            <w:r>
+              <w:t xml:space="preserve">-fixed sending promise resolution </w:t>
+            </w:r>
+          </w:p>
+          <w:p>
+            <w:pPr>
+              <w:spacing w:before="0"/>
+            </w:pPr>
+            <w:r>
+              <w:t>-tweaked styling</w:t>
+            </w:r>
+          </w:p>
+          <w:p>
+            <w:pPr>
+              <w:spacing w:before="0"/>
+            </w:pPr>
+            <w:r>
+              <w:t>-added and implemented busy indicators on startup and send using angular-busy library</w:t>
+            </w:r>
+          </w:p>
+          <w:p>
+            <w:pPr>
+              <w:spacing w:before="0"/>
+            </w:pPr>
+            <w:r>
+              <w:t xml:space="preserve"> -removed footer</w:t>
+            </w:r>
+          </w:p>
+        </w:tc>
+        <w:tc>
+          <w:tcPr>
+            <w:tcW w:w="1417" w:type="dxa"/>
+            <w:tcBorders>
+              <w:left w:val="nil"/>
+              <w:right w:val="nil"/>
+            </w:tcBorders>
+            <w:shd w:val="clear" w:color="auto" w:fill="auto"/>
+            <w:vAlign w:val="center"/>
+          </w:tcPr>
+          <w:p>
+            <w:pPr>
+              <w:spacing w:before="0"/>
+            </w:pPr>
+            <w:r>
+              <w:t>July 20</w:t>
+            </w:r>
+          </w:p>
+        </w:tc>
+        <w:tc>
+          <w:tcPr>
+            <w:tcW w:w="1276" w:type="dxa"/>
+            <w:tcBorders>
+              <w:left w:val="nil"/>
+              <w:right w:val="nil"/>
+            </w:tcBorders>
+            <w:shd w:val="clear" w:color="auto" w:fill="auto"/>
+            <w:vAlign w:val="center"/>
+          </w:tcPr>
+          <w:p>
+            <w:pPr>
+              <w:spacing w:before="0"/>
+            </w:pPr>
+            <w:r>
+              <w:t>12:30PM</w:t>
+            </w:r>
+          </w:p>
+        </w:tc>
+        <w:tc>
+          <w:tcPr>
+            <w:tcW w:w="1276" w:type="dxa"/>
+            <w:tcBorders>
+              <w:left w:val="nil"/>
+              <w:right w:val="nil"/>
+            </w:tcBorders>
+            <w:shd w:val="clear" w:color="auto" w:fill="auto"/>
+            <w:vAlign w:val="center"/>
+          </w:tcPr>
+          <w:p>
+            <w:pPr>
+              <w:spacing w:before="0"/>
+            </w:pPr>
+            <w:r>
+              <w:t>8:30PM</w:t>
+            </w:r>
+          </w:p>
+        </w:tc>
+        <w:tc>
+          <w:tcPr>
+            <w:tcW w:w="1134" w:type="dxa"/>
+            <w:tcBorders>
+              <w:left w:val="nil"/>
+              <w:right w:val="nil"/>
+            </w:tcBorders>
+            <w:shd w:val="clear" w:color="auto" w:fill="auto"/>
+            <w:vAlign w:val="center"/>
+          </w:tcPr>
+          <w:p>
+            <w:pPr>
+              <w:spacing w:before="0"/>
+            </w:pPr>
+            <w:r>
+              <w:t>8</w:t>
+            </w:r>
+          </w:p>
+        </w:tc>
+        <w:tc>
+          <w:tcPr>
+            <w:tcW w:w="1417" w:type="dxa"/>
+            <w:tcBorders>
+              <w:left w:val="nil"/>
+            </w:tcBorders>
+            <w:shd w:val="clear" w:color="auto" w:fill="auto"/>
+            <w:vAlign w:val="center"/>
+          </w:tcPr>
+          <w:p>
+            <w:pPr>
+              <w:spacing w:before="0"/>
+            </w:pPr>
+            <w:r>
+              <w:t>124.5</w:t>
+            </w:r>
+          </w:p>
+        </w:tc>
+      </w:tr>
+      <w:tr>
+        <w:trPr>
+          <w:trHeight w:val="510"/>
+        </w:trPr>
+        <w:tc>
+          <w:tcPr>
+            <w:tcW w:w="3119" w:type="dxa"/>
+            <w:tcBorders>
+              <w:right w:val="nil"/>
+            </w:tcBorders>
+            <w:shd w:val="clear" w:color="auto" w:fill="auto"/>
+            <w:vAlign w:val="center"/>
+          </w:tcPr>
+          <w:p>
+            <w:pPr>
+              <w:spacing w:before="0"/>
+            </w:pPr>
+            <w:r>
+              <w:t>Group meeting:</w:t>
+            </w:r>
+          </w:p>
+          <w:p>
+            <w:pPr>
+              <w:spacing w:before="0"/>
+            </w:pPr>
+            <w:r>
+              <w:t>-further styling tweaks</w:t>
+            </w:r>
+          </w:p>
+          <w:p>
+            <w:pPr>
+              <w:spacing w:before="0"/>
+            </w:pPr>
+            <w:r>
+              <w:t xml:space="preserve">-complete styling overhaul -included new bootstrap theme </w:t>
+            </w:r>
+          </w:p>
+          <w:p>
+            <w:pPr>
+              <w:spacing w:before="0"/>
+            </w:pPr>
+            <w:r>
+              <w:t>-enabling dragging only on phone resolutions</w:t>
+            </w:r>
+          </w:p>
+          <w:p>
+            <w:pPr>
+              <w:spacing w:before="0"/>
+            </w:pPr>
+            <w:r>
+              <w:t>-changed offline detection to activate on first timeout</w:t>
+            </w:r>
+          </w:p>
+          <w:p>
+            <w:pPr>
+              <w:spacing w:before="0"/>
+            </w:pPr>
+            <w:r>
+              <w:t>-testing offline detection</w:t>
+            </w:r>
+          </w:p>
+          <w:p>
+            <w:pPr>
+              <w:spacing w:before="0"/>
+            </w:pPr>
+            <w:r>
+              <w:lastRenderedPageBreak/>
+              <w:t>-reverting to send messages only in start</w:t>
+            </w:r>
+          </w:p>
+          <w:p>
+            <w:pPr>
+              <w:spacing w:before="0"/>
+            </w:pPr>
+            <w:r>
+              <w:t>-re-</w:t>
+            </w:r>
+            <w:proofErr w:type="spellStart"/>
+            <w:r>
+              <w:t>implmented</w:t>
+            </w:r>
+            <w:proofErr w:type="spellEnd"/>
+            <w:r>
+              <w:t xml:space="preserve"> response on listen channel</w:t>
+            </w:r>
+          </w:p>
+        </w:tc>
+        <w:tc>
+          <w:tcPr>
+            <w:tcW w:w="1417" w:type="dxa"/>
+            <w:tcBorders>
+              <w:left w:val="nil"/>
+              <w:right w:val="nil"/>
+            </w:tcBorders>
+            <w:shd w:val="clear" w:color="auto" w:fill="auto"/>
+            <w:vAlign w:val="center"/>
+          </w:tcPr>
+          <w:p>
+            <w:pPr>
+              <w:spacing w:before="0"/>
+            </w:pPr>
+            <w:r>
+              <w:lastRenderedPageBreak/>
+              <w:t>July 21</w:t>
+            </w:r>
+          </w:p>
+        </w:tc>
+        <w:tc>
+          <w:tcPr>
+            <w:tcW w:w="1276" w:type="dxa"/>
+            <w:tcBorders>
+              <w:left w:val="nil"/>
+              <w:right w:val="nil"/>
+            </w:tcBorders>
+            <w:shd w:val="clear" w:color="auto" w:fill="auto"/>
+            <w:vAlign w:val="center"/>
+          </w:tcPr>
+          <w:p>
+            <w:pPr>
+              <w:spacing w:before="0"/>
+            </w:pPr>
+            <w:r>
+              <w:t>1:00PM</w:t>
+            </w:r>
+          </w:p>
+        </w:tc>
+        <w:tc>
+          <w:tcPr>
+            <w:tcW w:w="1276" w:type="dxa"/>
+            <w:tcBorders>
+              <w:left w:val="nil"/>
+              <w:right w:val="nil"/>
+            </w:tcBorders>
+            <w:shd w:val="clear" w:color="auto" w:fill="auto"/>
+            <w:vAlign w:val="center"/>
+          </w:tcPr>
+          <w:p>
+            <w:pPr>
+              <w:spacing w:before="0"/>
+            </w:pPr>
+            <w:r>
+              <w:t>7:00PM</w:t>
+            </w:r>
+          </w:p>
+        </w:tc>
+        <w:tc>
+          <w:tcPr>
+            <w:tcW w:w="1134" w:type="dxa"/>
+            <w:tcBorders>
+              <w:left w:val="nil"/>
+              <w:right w:val="nil"/>
+            </w:tcBorders>
+            <w:shd w:val="clear" w:color="auto" w:fill="auto"/>
+            <w:vAlign w:val="center"/>
+          </w:tcPr>
+          <w:p>
+            <w:pPr>
+              <w:spacing w:before="0"/>
+            </w:pPr>
+            <w:r>
+              <w:t>6</w:t>
+            </w:r>
+          </w:p>
+        </w:tc>
+        <w:tc>
+          <w:tcPr>
+            <w:tcW w:w="1417" w:type="dxa"/>
+            <w:tcBorders>
+              <w:left w:val="nil"/>
+            </w:tcBorders>
+            <w:shd w:val="clear" w:color="auto" w:fill="auto"/>
+            <w:vAlign w:val="center"/>
+          </w:tcPr>
+          <w:p>
+            <w:pPr>
+              <w:spacing w:before="0"/>
+            </w:pPr>
+            <w:r>
+              <w:t>130.5</w:t>
+            </w:r>
+          </w:p>
+        </w:tc>
+      </w:tr>
+      <w:tr>
+        <w:trPr>
+          <w:trHeight w:val="510"/>
+        </w:trPr>
+        <w:tc>
+          <w:tcPr>
+            <w:tcW w:w="3119" w:type="dxa"/>
+            <w:tcBorders>
+              <w:right w:val="nil"/>
+            </w:tcBorders>
+            <w:shd w:val="clear" w:color="auto" w:fill="auto"/>
+            <w:vAlign w:val="center"/>
+          </w:tcPr>
+          <w:p>
+            <w:pPr>
+              <w:spacing w:before="0"/>
+            </w:pPr>
+            <w:r>
+              <w:lastRenderedPageBreak/>
+              <w:t>Group meeting:</w:t>
+            </w:r>
+          </w:p>
+          <w:p>
+            <w:pPr>
+              <w:spacing w:before="0"/>
+            </w:pPr>
+            <w:r>
+              <w:t xml:space="preserve">-implemented timestamp tracking </w:t>
+            </w:r>
+          </w:p>
+          <w:p>
+            <w:pPr>
+              <w:spacing w:before="0"/>
+            </w:pPr>
+            <w:r>
+              <w:t>-refactored contacts and conversations into arrays to preserve ordering</w:t>
+            </w:r>
+          </w:p>
+          <w:p>
+            <w:pPr>
+              <w:spacing w:before="0"/>
+            </w:pPr>
+            <w:r>
+              <w:t xml:space="preserve">-added scrolling overflow for message area </w:t>
+            </w:r>
+          </w:p>
+          <w:p>
+            <w:pPr>
+              <w:spacing w:before="0"/>
+            </w:pPr>
+            <w:r>
+              <w:t xml:space="preserve">-added Time service as </w:t>
+            </w:r>
+            <w:proofErr w:type="spellStart"/>
+            <w:r>
+              <w:t>momentjs</w:t>
+            </w:r>
+            <w:proofErr w:type="spellEnd"/>
+            <w:r>
+              <w:t xml:space="preserve"> wrapper</w:t>
+            </w:r>
+          </w:p>
+        </w:tc>
+        <w:tc>
+          <w:tcPr>
+            <w:tcW w:w="1417" w:type="dxa"/>
+            <w:tcBorders>
+              <w:left w:val="nil"/>
+              <w:right w:val="nil"/>
+            </w:tcBorders>
+            <w:shd w:val="clear" w:color="auto" w:fill="auto"/>
+            <w:vAlign w:val="center"/>
+          </w:tcPr>
+          <w:p>
+            <w:pPr>
+              <w:spacing w:before="0"/>
+            </w:pPr>
+            <w:r>
+              <w:t>July 22</w:t>
+            </w:r>
+          </w:p>
+        </w:tc>
+        <w:tc>
+          <w:tcPr>
+            <w:tcW w:w="1276" w:type="dxa"/>
+            <w:tcBorders>
+              <w:left w:val="nil"/>
+              <w:right w:val="nil"/>
+            </w:tcBorders>
+            <w:shd w:val="clear" w:color="auto" w:fill="auto"/>
+            <w:vAlign w:val="center"/>
+          </w:tcPr>
+          <w:p>
+            <w:pPr>
+              <w:spacing w:before="0"/>
+            </w:pPr>
+            <w:r>
+              <w:t>3:00PM</w:t>
+            </w:r>
+          </w:p>
+        </w:tc>
+        <w:tc>
+          <w:tcPr>
+            <w:tcW w:w="1276" w:type="dxa"/>
+            <w:tcBorders>
+              <w:left w:val="nil"/>
+              <w:right w:val="nil"/>
+            </w:tcBorders>
+            <w:shd w:val="clear" w:color="auto" w:fill="auto"/>
+            <w:vAlign w:val="center"/>
+          </w:tcPr>
+          <w:p>
+            <w:pPr>
+              <w:spacing w:before="0"/>
+            </w:pPr>
+            <w:r>
+              <w:t>8:00PM</w:t>
+            </w:r>
+          </w:p>
+        </w:tc>
+        <w:tc>
+          <w:tcPr>
+            <w:tcW w:w="1134" w:type="dxa"/>
+            <w:tcBorders>
+              <w:left w:val="nil"/>
+              <w:right w:val="nil"/>
+            </w:tcBorders>
+            <w:shd w:val="clear" w:color="auto" w:fill="auto"/>
+            <w:vAlign w:val="center"/>
+          </w:tcPr>
+          <w:p>
+            <w:pPr>
+              <w:spacing w:before="0"/>
+            </w:pPr>
+            <w:r>
+              <w:t>5</w:t>
+            </w:r>
+          </w:p>
+        </w:tc>
+        <w:tc>
+          <w:tcPr>
+            <w:tcW w:w="1417" w:type="dxa"/>
+            <w:tcBorders>
+              <w:left w:val="nil"/>
+            </w:tcBorders>
+            <w:shd w:val="clear" w:color="auto" w:fill="auto"/>
+            <w:vAlign w:val="center"/>
+          </w:tcPr>
+          <w:p>
+            <w:pPr>
+              <w:spacing w:before="0"/>
+            </w:pPr>
+            <w:r>
+              <w:t>135.5</w:t>
+            </w:r>
+          </w:p>
+        </w:tc>
+      </w:tr>
+      <w:tr>
+        <w:trPr>
+          <w:trHeight w:val="510"/>
+        </w:trPr>
+        <w:tc>
+          <w:tcPr>
+            <w:tcW w:w="3119" w:type="dxa"/>
+            <w:tcBorders>
+              <w:right w:val="nil"/>
+            </w:tcBorders>
+            <w:shd w:val="clear" w:color="auto" w:fill="auto"/>
+            <w:vAlign w:val="center"/>
+          </w:tcPr>
+          <w:p>
+            <w:pPr>
+              <w:spacing w:before="0"/>
+            </w:pPr>
+            <w:r>
+              <w:t>-set up boilerplate project using Ionic Framework for mobile centered web app development</w:t>
+            </w:r>
+          </w:p>
+        </w:tc>
+        <w:tc>
+          <w:tcPr>
+            <w:tcW w:w="1417" w:type="dxa"/>
+            <w:tcBorders>
+              <w:left w:val="nil"/>
+              <w:right w:val="nil"/>
+            </w:tcBorders>
+            <w:shd w:val="clear" w:color="auto" w:fill="auto"/>
+            <w:vAlign w:val="center"/>
+          </w:tcPr>
+          <w:p>
+            <w:pPr>
+              <w:spacing w:before="0"/>
+            </w:pPr>
+            <w:r>
+              <w:t>July 24</w:t>
+            </w:r>
+          </w:p>
+        </w:tc>
+        <w:tc>
+          <w:tcPr>
+            <w:tcW w:w="1276" w:type="dxa"/>
+            <w:tcBorders>
+              <w:left w:val="nil"/>
+              <w:right w:val="nil"/>
+            </w:tcBorders>
+            <w:shd w:val="clear" w:color="auto" w:fill="auto"/>
+            <w:vAlign w:val="center"/>
+          </w:tcPr>
+          <w:p>
+            <w:pPr>
+              <w:spacing w:before="0"/>
+            </w:pPr>
+            <w:r>
+              <w:t>3:00PM</w:t>
+            </w:r>
+          </w:p>
+        </w:tc>
+        <w:tc>
+          <w:tcPr>
+            <w:tcW w:w="1276" w:type="dxa"/>
+            <w:tcBorders>
+              <w:left w:val="nil"/>
+              <w:right w:val="nil"/>
+            </w:tcBorders>
+            <w:shd w:val="clear" w:color="auto" w:fill="auto"/>
+            <w:vAlign w:val="center"/>
+          </w:tcPr>
+          <w:p>
+            <w:pPr>
+              <w:spacing w:before="0"/>
+            </w:pPr>
+            <w:r>
+              <w:t>8:30PM</w:t>
+            </w:r>
+          </w:p>
+        </w:tc>
+        <w:tc>
+          <w:tcPr>
+            <w:tcW w:w="1134" w:type="dxa"/>
+            <w:tcBorders>
+              <w:left w:val="nil"/>
+              <w:right w:val="nil"/>
+            </w:tcBorders>
+            <w:shd w:val="clear" w:color="auto" w:fill="auto"/>
+            <w:vAlign w:val="center"/>
+          </w:tcPr>
+          <w:p>
+            <w:pPr>
+              <w:spacing w:before="0"/>
+            </w:pPr>
+            <w:r>
+              <w:t>4.5</w:t>
+            </w:r>
+          </w:p>
+        </w:tc>
+        <w:tc>
+          <w:tcPr>
+            <w:tcW w:w="1417" w:type="dxa"/>
+            <w:tcBorders>
+              <w:left w:val="nil"/>
+            </w:tcBorders>
+            <w:shd w:val="clear" w:color="auto" w:fill="auto"/>
+            <w:vAlign w:val="center"/>
+          </w:tcPr>
+          <w:p>
+            <w:pPr>
+              <w:spacing w:before="0"/>
+            </w:pPr>
+            <w:r>
+              <w:t>140</w:t>
+            </w:r>
+          </w:p>
+        </w:tc>
+      </w:tr>
+      <w:tr>
+        <w:trPr>
+          <w:trHeight w:val="510"/>
+        </w:trPr>
+        <w:tc>
+          <w:tcPr>
+            <w:tcW w:w="3119" w:type="dxa"/>
+            <w:tcBorders>
+              <w:right w:val="nil"/>
+            </w:tcBorders>
+            <w:shd w:val="clear" w:color="auto" w:fill="auto"/>
+            <w:vAlign w:val="center"/>
+          </w:tcPr>
+          <w:p>
+            <w:pPr>
+              <w:spacing w:before="0"/>
+            </w:pPr>
+            <w:r>
+              <w:t>Group meeting:</w:t>
+            </w:r>
+          </w:p>
+          <w:p>
+            <w:pPr>
+              <w:spacing w:before="0"/>
+            </w:pPr>
+            <w:r>
+              <w:t xml:space="preserve">-fixed chrome specific overflow behavior </w:t>
+            </w:r>
+          </w:p>
+          <w:p>
+            <w:pPr>
+              <w:spacing w:before="0"/>
+            </w:pPr>
+            <w:r>
+              <w:t xml:space="preserve">-remove developer names from footer on </w:t>
+            </w:r>
+            <w:proofErr w:type="spellStart"/>
+            <w:r>
+              <w:t>xs</w:t>
+            </w:r>
+            <w:proofErr w:type="spellEnd"/>
+            <w:r>
+              <w:t xml:space="preserve"> resolution</w:t>
+            </w:r>
+          </w:p>
+          <w:p>
+            <w:pPr>
+              <w:spacing w:before="0"/>
+            </w:pPr>
+            <w:r>
+              <w:t>-added workaround for time sync issues</w:t>
+            </w:r>
+          </w:p>
+          <w:p>
+            <w:pPr>
+              <w:spacing w:before="0"/>
+            </w:pPr>
+            <w:r>
+              <w:t>-refined time ago filter</w:t>
+            </w:r>
+          </w:p>
+          <w:p>
+            <w:pPr>
+              <w:spacing w:before="0"/>
+            </w:pPr>
+            <w:r>
+              <w:t>-redesigned contact list</w:t>
+            </w:r>
+          </w:p>
+          <w:p>
+            <w:pPr>
+              <w:spacing w:before="0"/>
+            </w:pPr>
+            <w:r>
+              <w:t xml:space="preserve">-fixed timestamp implementation </w:t>
+            </w:r>
+          </w:p>
+          <w:p>
+            <w:pPr>
+              <w:spacing w:before="0"/>
+            </w:pPr>
+            <w:r>
+              <w:t xml:space="preserve">-added abbreviation option for id-to-name filter </w:t>
+            </w:r>
+          </w:p>
+          <w:p>
+            <w:pPr>
+              <w:spacing w:before="0"/>
+            </w:pPr>
+            <w:r>
+              <w:t>-re-added from parameter to saved messages</w:t>
+            </w:r>
+          </w:p>
+        </w:tc>
+        <w:tc>
+          <w:tcPr>
+            <w:tcW w:w="1417" w:type="dxa"/>
+            <w:tcBorders>
+              <w:left w:val="nil"/>
+              <w:right w:val="nil"/>
+            </w:tcBorders>
+            <w:shd w:val="clear" w:color="auto" w:fill="auto"/>
+            <w:vAlign w:val="center"/>
+          </w:tcPr>
+          <w:p>
+            <w:pPr>
+              <w:spacing w:before="0"/>
+            </w:pPr>
+            <w:r>
+              <w:t>July 25</w:t>
+            </w:r>
+          </w:p>
+        </w:tc>
+        <w:tc>
+          <w:tcPr>
+            <w:tcW w:w="1276" w:type="dxa"/>
+            <w:tcBorders>
+              <w:left w:val="nil"/>
+              <w:right w:val="nil"/>
+            </w:tcBorders>
+            <w:shd w:val="clear" w:color="auto" w:fill="auto"/>
+            <w:vAlign w:val="center"/>
+          </w:tcPr>
+          <w:p>
+            <w:pPr>
+              <w:spacing w:before="0"/>
+            </w:pPr>
+            <w:r>
+              <w:t>1:00PM</w:t>
+            </w:r>
+          </w:p>
+        </w:tc>
+        <w:tc>
+          <w:tcPr>
+            <w:tcW w:w="1276" w:type="dxa"/>
+            <w:tcBorders>
+              <w:left w:val="nil"/>
+              <w:right w:val="nil"/>
+            </w:tcBorders>
+            <w:shd w:val="clear" w:color="auto" w:fill="auto"/>
+            <w:vAlign w:val="center"/>
+          </w:tcPr>
+          <w:p>
+            <w:pPr>
+              <w:spacing w:before="0"/>
+            </w:pPr>
+            <w:r>
+              <w:t>7:30PM</w:t>
+            </w:r>
+          </w:p>
+        </w:tc>
+        <w:tc>
+          <w:tcPr>
+            <w:tcW w:w="1134" w:type="dxa"/>
+            <w:tcBorders>
+              <w:left w:val="nil"/>
+              <w:right w:val="nil"/>
+            </w:tcBorders>
+            <w:shd w:val="clear" w:color="auto" w:fill="auto"/>
+            <w:vAlign w:val="center"/>
+          </w:tcPr>
+          <w:p>
+            <w:pPr>
+              <w:spacing w:before="0"/>
+            </w:pPr>
+            <w:r>
+              <w:t>6.5</w:t>
+            </w:r>
+          </w:p>
+        </w:tc>
+        <w:tc>
+          <w:tcPr>
+            <w:tcW w:w="1417" w:type="dxa"/>
+            <w:tcBorders>
+              <w:left w:val="nil"/>
+            </w:tcBorders>
+            <w:shd w:val="clear" w:color="auto" w:fill="auto"/>
+            <w:vAlign w:val="center"/>
+          </w:tcPr>
+          <w:p>
+            <w:pPr>
+              <w:spacing w:before="0"/>
+            </w:pPr>
+            <w:r>
+              <w:t>146.5</w:t>
+            </w:r>
+          </w:p>
+        </w:tc>
+      </w:tr>
+      <w:tr>
+        <w:trPr>
+          <w:trHeight w:val="510"/>
+        </w:trPr>
+        <w:tc>
+          <w:tcPr>
+            <w:tcW w:w="3119" w:type="dxa"/>
+            <w:tcBorders>
+              <w:right w:val="nil"/>
+            </w:tcBorders>
+            <w:shd w:val="clear" w:color="auto" w:fill="auto"/>
+            <w:vAlign w:val="center"/>
+          </w:tcPr>
+          <w:p>
+            <w:pPr>
+              <w:spacing w:before="0"/>
+            </w:pPr>
+            <w:r>
+              <w:t>Group meeting:</w:t>
+            </w:r>
+          </w:p>
+          <w:p>
+            <w:pPr>
+              <w:spacing w:before="0"/>
+            </w:pPr>
+            <w:r>
+              <w:t>-added server as seed</w:t>
+            </w:r>
+          </w:p>
+          <w:p>
+            <w:pPr>
+              <w:spacing w:before="0"/>
+            </w:pPr>
+            <w:r>
+              <w:t xml:space="preserve">-added tab sorting by most recently opened.  </w:t>
+            </w:r>
+          </w:p>
+          <w:p>
+            <w:pPr>
+              <w:spacing w:before="0"/>
+            </w:pPr>
+            <w:r>
+              <w:t>-changed badge color</w:t>
+            </w:r>
+          </w:p>
+          <w:p>
+            <w:pPr>
+              <w:spacing w:before="0"/>
+            </w:pPr>
+            <w:r>
+              <w:t>-added unread message count for contact tab</w:t>
+            </w:r>
+          </w:p>
+          <w:p>
+            <w:pPr>
+              <w:spacing w:before="0"/>
+            </w:pPr>
+            <w:r>
+              <w:t xml:space="preserve">-fixed always present scroll bar </w:t>
+            </w:r>
+          </w:p>
+          <w:p>
+            <w:pPr>
+              <w:spacing w:before="0"/>
+            </w:pPr>
+            <w:r>
+              <w:t>-changed 'just now' time message for time difference sync to 'seconds ago'</w:t>
+            </w:r>
+          </w:p>
+          <w:p>
+            <w:pPr>
+              <w:spacing w:before="0"/>
+            </w:pPr>
+            <w:r>
+              <w:t>-fixed relative timestamp updates</w:t>
+            </w:r>
+          </w:p>
+          <w:p>
+            <w:pPr>
+              <w:spacing w:before="0"/>
+            </w:pPr>
+            <w:r>
+              <w:t>-implemented invite accept/reject</w:t>
+            </w:r>
+          </w:p>
+          <w:p>
+            <w:pPr>
+              <w:spacing w:before="0"/>
+            </w:pPr>
+            <w:r>
+              <w:t>-implemented receiving invites -removed hard coded contacts</w:t>
+            </w:r>
+          </w:p>
+          <w:p>
+            <w:pPr>
+              <w:spacing w:before="0"/>
+            </w:pPr>
+            <w:r>
+              <w:t xml:space="preserve">-added invite sending </w:t>
+            </w:r>
+          </w:p>
+          <w:p>
+            <w:pPr>
+              <w:spacing w:before="0"/>
+            </w:pPr>
+            <w:r>
+              <w:t>-refactored dependency between identity and communication services</w:t>
+            </w:r>
+          </w:p>
+        </w:tc>
+        <w:tc>
+          <w:tcPr>
+            <w:tcW w:w="1417" w:type="dxa"/>
+            <w:tcBorders>
+              <w:left w:val="nil"/>
+              <w:right w:val="nil"/>
+            </w:tcBorders>
+            <w:shd w:val="clear" w:color="auto" w:fill="auto"/>
+            <w:vAlign w:val="center"/>
+          </w:tcPr>
+          <w:p>
+            <w:pPr>
+              <w:spacing w:before="0"/>
+            </w:pPr>
+            <w:r>
+              <w:t>July 27</w:t>
+            </w:r>
+          </w:p>
+        </w:tc>
+        <w:tc>
+          <w:tcPr>
+            <w:tcW w:w="1276" w:type="dxa"/>
+            <w:tcBorders>
+              <w:left w:val="nil"/>
+              <w:right w:val="nil"/>
+            </w:tcBorders>
+            <w:shd w:val="clear" w:color="auto" w:fill="auto"/>
+            <w:vAlign w:val="center"/>
+          </w:tcPr>
+          <w:p>
+            <w:pPr>
+              <w:spacing w:before="0"/>
+            </w:pPr>
+            <w:r>
+              <w:t>1:00PM</w:t>
+            </w:r>
+          </w:p>
+        </w:tc>
+        <w:tc>
+          <w:tcPr>
+            <w:tcW w:w="1276" w:type="dxa"/>
+            <w:tcBorders>
+              <w:left w:val="nil"/>
+              <w:right w:val="nil"/>
+            </w:tcBorders>
+            <w:shd w:val="clear" w:color="auto" w:fill="auto"/>
+            <w:vAlign w:val="center"/>
+          </w:tcPr>
+          <w:p>
+            <w:pPr>
+              <w:spacing w:before="0"/>
+            </w:pPr>
+            <w:r>
+              <w:t>8:30PM</w:t>
+            </w:r>
+          </w:p>
+        </w:tc>
+        <w:tc>
+          <w:tcPr>
+            <w:tcW w:w="1134" w:type="dxa"/>
+            <w:tcBorders>
+              <w:left w:val="nil"/>
+              <w:right w:val="nil"/>
+            </w:tcBorders>
+            <w:shd w:val="clear" w:color="auto" w:fill="auto"/>
+            <w:vAlign w:val="center"/>
+          </w:tcPr>
+          <w:p>
+            <w:pPr>
+              <w:spacing w:before="0"/>
+            </w:pPr>
+            <w:r>
+              <w:t>7.5</w:t>
+            </w:r>
+          </w:p>
+        </w:tc>
+        <w:tc>
+          <w:tcPr>
+            <w:tcW w:w="1417" w:type="dxa"/>
+            <w:tcBorders>
+              <w:left w:val="nil"/>
+            </w:tcBorders>
+            <w:shd w:val="clear" w:color="auto" w:fill="auto"/>
+            <w:vAlign w:val="center"/>
+          </w:tcPr>
+          <w:p>
+            <w:pPr>
+              <w:spacing w:before="0"/>
+            </w:pPr>
+            <w:r>
+              <w:t>154</w:t>
+            </w:r>
+          </w:p>
+        </w:tc>
+      </w:tr>
+      <w:tr>
+        <w:trPr>
+          <w:trHeight w:val="510"/>
+        </w:trPr>
+        <w:tc>
+          <w:tcPr>
+            <w:tcW w:w="3119" w:type="dxa"/>
+            <w:tcBorders>
+              <w:right w:val="nil"/>
+            </w:tcBorders>
+            <w:shd w:val="clear" w:color="auto" w:fill="auto"/>
+            <w:vAlign w:val="center"/>
+          </w:tcPr>
+          <w:p>
+            <w:pPr>
+              <w:spacing w:before="0"/>
+            </w:pPr>
+            <w:r>
+              <w:t>Group meeting:</w:t>
+            </w:r>
+          </w:p>
+          <w:p>
+            <w:pPr>
+              <w:spacing w:before="0"/>
+            </w:pPr>
+            <w:r>
+              <w:t xml:space="preserve">-fixed invite name display </w:t>
+            </w:r>
+          </w:p>
+          <w:p>
+            <w:pPr>
+              <w:spacing w:before="0"/>
+            </w:pPr>
+            <w:r>
+              <w:t>-fixed invite spamming</w:t>
+            </w:r>
+          </w:p>
+          <w:p>
+            <w:pPr>
+              <w:spacing w:before="0"/>
+            </w:pPr>
+            <w:r>
+              <w:lastRenderedPageBreak/>
+              <w:t>-Added form validation for add contact and send message</w:t>
+            </w:r>
+          </w:p>
+          <w:p>
+            <w:pPr>
+              <w:spacing w:before="0"/>
+            </w:pPr>
+            <w:r>
+              <w:t>-fixed tab message count, fixed invited buttons</w:t>
+            </w:r>
+          </w:p>
+        </w:tc>
+        <w:tc>
+          <w:tcPr>
+            <w:tcW w:w="1417" w:type="dxa"/>
+            <w:tcBorders>
+              <w:left w:val="nil"/>
+              <w:right w:val="nil"/>
+            </w:tcBorders>
+            <w:shd w:val="clear" w:color="auto" w:fill="auto"/>
+            <w:vAlign w:val="center"/>
+          </w:tcPr>
+          <w:p>
+            <w:pPr>
+              <w:spacing w:before="0"/>
+            </w:pPr>
+            <w:r>
+              <w:lastRenderedPageBreak/>
+              <w:t>July 28</w:t>
+            </w:r>
+          </w:p>
+        </w:tc>
+        <w:tc>
+          <w:tcPr>
+            <w:tcW w:w="1276" w:type="dxa"/>
+            <w:tcBorders>
+              <w:left w:val="nil"/>
+              <w:right w:val="nil"/>
+            </w:tcBorders>
+            <w:shd w:val="clear" w:color="auto" w:fill="auto"/>
+            <w:vAlign w:val="center"/>
+          </w:tcPr>
+          <w:p>
+            <w:pPr>
+              <w:spacing w:before="0"/>
+            </w:pPr>
+            <w:r>
+              <w:t>3:00PM</w:t>
+            </w:r>
+          </w:p>
+        </w:tc>
+        <w:tc>
+          <w:tcPr>
+            <w:tcW w:w="1276" w:type="dxa"/>
+            <w:tcBorders>
+              <w:left w:val="nil"/>
+              <w:right w:val="nil"/>
+            </w:tcBorders>
+            <w:shd w:val="clear" w:color="auto" w:fill="auto"/>
+            <w:vAlign w:val="center"/>
+          </w:tcPr>
+          <w:p>
+            <w:pPr>
+              <w:spacing w:before="0"/>
+            </w:pPr>
+            <w:r>
+              <w:t>8:00PM</w:t>
+            </w:r>
+          </w:p>
+        </w:tc>
+        <w:tc>
+          <w:tcPr>
+            <w:tcW w:w="1134" w:type="dxa"/>
+            <w:tcBorders>
+              <w:left w:val="nil"/>
+              <w:right w:val="nil"/>
+            </w:tcBorders>
+            <w:shd w:val="clear" w:color="auto" w:fill="auto"/>
+            <w:vAlign w:val="center"/>
+          </w:tcPr>
+          <w:p>
+            <w:pPr>
+              <w:spacing w:before="0"/>
+            </w:pPr>
+            <w:r>
+              <w:t>5</w:t>
+            </w:r>
+          </w:p>
+        </w:tc>
+        <w:tc>
+          <w:tcPr>
+            <w:tcW w:w="1417" w:type="dxa"/>
+            <w:tcBorders>
+              <w:left w:val="nil"/>
+            </w:tcBorders>
+            <w:shd w:val="clear" w:color="auto" w:fill="auto"/>
+            <w:vAlign w:val="center"/>
+          </w:tcPr>
+          <w:p>
+            <w:pPr>
+              <w:spacing w:before="0"/>
+            </w:pPr>
+            <w:r>
+              <w:t>159</w:t>
+            </w:r>
+          </w:p>
+        </w:tc>
+      </w:tr>
+      <w:tr>
+        <w:trPr>
+          <w:trHeight w:val="510"/>
+        </w:trPr>
+        <w:tc>
+          <w:tcPr>
+            <w:tcW w:w="3119" w:type="dxa"/>
+            <w:tcBorders>
+              <w:right w:val="nil"/>
+            </w:tcBorders>
+            <w:shd w:val="clear" w:color="auto" w:fill="auto"/>
+            <w:vAlign w:val="center"/>
+          </w:tcPr>
+          <w:p>
+            <w:pPr>
+              <w:spacing w:before="0"/>
+            </w:pPr>
+            <w:r>
+              <w:lastRenderedPageBreak/>
+              <w:t>-implemented more polishes for UI</w:t>
+            </w:r>
+          </w:p>
+        </w:tc>
+        <w:tc>
+          <w:tcPr>
+            <w:tcW w:w="1417" w:type="dxa"/>
+            <w:tcBorders>
+              <w:left w:val="nil"/>
+              <w:right w:val="nil"/>
+            </w:tcBorders>
+            <w:shd w:val="clear" w:color="auto" w:fill="auto"/>
+            <w:vAlign w:val="center"/>
+          </w:tcPr>
+          <w:p>
+            <w:pPr>
+              <w:spacing w:before="0"/>
+            </w:pPr>
+            <w:r>
+              <w:t>July 29</w:t>
+            </w:r>
+            <w:r>
+              <w:rPr>
+                <w:vertAlign w:val="superscript"/>
+              </w:rPr>
+              <w:t>th</w:t>
+            </w:r>
+            <w:r>
+              <w:t xml:space="preserve"> </w:t>
+            </w:r>
+          </w:p>
+        </w:tc>
+        <w:tc>
+          <w:tcPr>
+            <w:tcW w:w="1276" w:type="dxa"/>
+            <w:tcBorders>
+              <w:left w:val="nil"/>
+              <w:right w:val="nil"/>
+            </w:tcBorders>
+            <w:shd w:val="clear" w:color="auto" w:fill="auto"/>
+            <w:vAlign w:val="center"/>
+          </w:tcPr>
+          <w:p>
+            <w:pPr>
+              <w:spacing w:before="0"/>
+            </w:pPr>
+            <w:r>
+              <w:t xml:space="preserve">2:00PM </w:t>
+            </w:r>
+          </w:p>
+        </w:tc>
+        <w:tc>
+          <w:tcPr>
+            <w:tcW w:w="1276" w:type="dxa"/>
+            <w:tcBorders>
+              <w:left w:val="nil"/>
+              <w:right w:val="nil"/>
+            </w:tcBorders>
+            <w:shd w:val="clear" w:color="auto" w:fill="auto"/>
+            <w:vAlign w:val="center"/>
+          </w:tcPr>
+          <w:p>
+            <w:pPr>
+              <w:spacing w:before="0"/>
+            </w:pPr>
+            <w:r>
+              <w:t>8:00PM</w:t>
+            </w:r>
+            <w:bookmarkStart w:id="0" w:name="_GoBack"/>
+            <w:bookmarkEnd w:id="0"/>
+          </w:p>
+        </w:tc>
+        <w:tc>
+          <w:tcPr>
+            <w:tcW w:w="1134" w:type="dxa"/>
+            <w:tcBorders>
+              <w:left w:val="nil"/>
+              <w:right w:val="nil"/>
+            </w:tcBorders>
+            <w:shd w:val="clear" w:color="auto" w:fill="auto"/>
+            <w:vAlign w:val="center"/>
+          </w:tcPr>
+          <w:p>
+            <w:pPr>
+              <w:spacing w:before="0"/>
+            </w:pPr>
+            <w:r>
+              <w:t>6</w:t>
+            </w:r>
+          </w:p>
+        </w:tc>
+        <w:tc>
+          <w:tcPr>
+            <w:tcW w:w="1417" w:type="dxa"/>
+            <w:tcBorders>
+              <w:left w:val="nil"/>
+            </w:tcBorders>
+            <w:shd w:val="clear" w:color="auto" w:fill="auto"/>
+            <w:vAlign w:val="center"/>
+          </w:tcPr>
+          <w:p>
+            <w:pPr>
+              <w:spacing w:before="0"/>
+            </w:pPr>
+            <w:r>
+              <w:t>165</w:t>
+            </w:r>
+          </w:p>
+        </w:tc>
+      </w:tr>
+    </w:tbl>
+    <w:p>
+      <w:pPr>
+        <w:spacing w:before="0"/>
+        <w:rPr>
+          <w:b/>
+        </w:rPr>
+      </w:pPr>
+    </w:p>
+    <w:sectPr>
+      <w:pgSz w:w="12240" w:h="15840"/>
+      <w:pgMar w:top="1440" w:right="1440" w:bottom="1440" w:left="1440" w:header="708" w:footer="708" w:gutter="0"/>
+      <w:cols w:space="708"/>
+      <w:docGrid w:linePitch="360"/>
+    </w:sectPr>
+  </w:body>
+</w:document>
+</file>
 
 <file path=word/styles.xml><?xml version="1.0" encoding="utf-8"?>
 <w:styles xmlns:mc="http://schemas.openxmlformats.org/markup-compatibility/2006" xmlns:r="http://schemas.openxmlformats.org/officeDocument/2006/relationships" xmlns:w="http://schemas.openxmlformats.org/wordprocessingml/2006/main" xmlns:w14="http://schemas.microsoft.com/office/word/2010/wordml" xmlns:w15="http://schemas.microsoft.com/office/word/2012/wordml" mc:Ignorable="w14 w15">
